--- a/practice/课程实践作业六.docx
+++ b/practice/课程实践作业六.docx
@@ -26,8 +26,10 @@
           <w:sz w:val="36"/>
           <w:szCs w:val="36"/>
         </w:rPr>
-        <w:t>课程实践作业</w:t>
-      </w:r>
+        <w:t>课程实践</w:t>
+      </w:r>
+      <w:bookmarkStart w:id="0" w:name="_GoBack"/>
+      <w:bookmarkEnd w:id="0"/>
       <w:r>
         <w:rPr>
           <w:rFonts w:ascii="Verdana" w:eastAsia="宋体" w:hAnsi="Verdana" w:cs="宋体" w:hint="eastAsia"/>
@@ -37,10 +39,19 @@
           <w:sz w:val="36"/>
           <w:szCs w:val="36"/>
         </w:rPr>
+        <w:t>作业</w:t>
+      </w:r>
+      <w:r>
+        <w:rPr>
+          <w:rFonts w:ascii="Verdana" w:eastAsia="宋体" w:hAnsi="Verdana" w:cs="宋体" w:hint="eastAsia"/>
+          <w:b/>
+          <w:color w:val="333333"/>
+          <w:kern w:val="0"/>
+          <w:sz w:val="36"/>
+          <w:szCs w:val="36"/>
+        </w:rPr>
         <w:t>六</w:t>
       </w:r>
-      <w:bookmarkStart w:id="0" w:name="_GoBack"/>
-      <w:bookmarkEnd w:id="0"/>
     </w:p>
     <w:p>
       <w:pPr>
@@ -418,7 +429,19 @@
       <w:jc w:val="right"/>
     </w:pPr>
     <w:r>
-      <w:t>0301305 2016年春季课程实践作业</w:t>
+      <w:t>0301305</w:t>
+    </w:r>
+    <w:r>
+      <w:rPr>
+        <w:rFonts w:hint="eastAsia"/>
+      </w:rPr>
+      <w:t>0</w:t>
+    </w:r>
+    <w:r>
+      <w:t xml:space="preserve"> </w:t>
+    </w:r>
+    <w:r>
+      <w:t>2016年春季课程实践作业</w:t>
     </w:r>
   </w:p>
 </w:hdr>

--- a/practice/课程实践作业六.docx
+++ b/practice/课程实践作业六.docx
@@ -26,20 +26,7 @@
           <w:sz w:val="36"/>
           <w:szCs w:val="36"/>
         </w:rPr>
-        <w:t>课程实践</w:t>
-      </w:r>
-      <w:bookmarkStart w:id="0" w:name="_GoBack"/>
-      <w:bookmarkEnd w:id="0"/>
-      <w:r>
-        <w:rPr>
-          <w:rFonts w:ascii="Verdana" w:eastAsia="宋体" w:hAnsi="Verdana" w:cs="宋体" w:hint="eastAsia"/>
-          <w:b/>
-          <w:color w:val="333333"/>
-          <w:kern w:val="0"/>
-          <w:sz w:val="36"/>
-          <w:szCs w:val="36"/>
-        </w:rPr>
-        <w:t>作业</w:t>
+        <w:t>课程实践作业</w:t>
       </w:r>
       <w:r>
         <w:rPr>
@@ -342,6 +329,51 @@
           <w:szCs w:val="24"/>
         </w:rPr>
         <w:t>完成作业</w:t>
+      </w:r>
+      <w:r>
+        <w:rPr>
+          <w:rFonts w:ascii="宋体" w:eastAsia="宋体" w:hAnsi="宋体" w:cs="宋体" w:hint="eastAsia"/>
+          <w:color w:val="333333"/>
+          <w:kern w:val="0"/>
+          <w:sz w:val="24"/>
+          <w:szCs w:val="24"/>
+        </w:rPr>
+        <w:t>；</w:t>
+      </w:r>
+    </w:p>
+    <w:p>
+      <w:pPr>
+        <w:pStyle w:val="a8"/>
+        <w:widowControl/>
+        <w:numPr>
+          <w:ilvl w:val="0"/>
+          <w:numId w:val="2"/>
+        </w:numPr>
+        <w:spacing w:before="150" w:after="150"/>
+        <w:ind w:firstLineChars="0"/>
+        <w:jc w:val="left"/>
+      </w:pPr>
+      <w:r>
+        <w:rPr>
+          <w:rFonts w:ascii="宋体" w:eastAsia="宋体" w:hAnsi="宋体" w:cs="宋体" w:hint="eastAsia"/>
+          <w:color w:val="333333"/>
+          <w:kern w:val="0"/>
+          <w:sz w:val="24"/>
+          <w:szCs w:val="24"/>
+        </w:rPr>
+        <w:t>鼓励：建立GIUHUB 小组，协同</w:t>
+      </w:r>
+      <w:bookmarkStart w:id="0" w:name="_GoBack"/>
+      <w:bookmarkEnd w:id="0"/>
+      <w:r>
+        <w:rPr>
+          <w:rFonts w:ascii="宋体" w:eastAsia="宋体" w:hAnsi="宋体" w:cs="宋体" w:hint="eastAsia"/>
+          <w:color w:val="333333"/>
+          <w:kern w:val="0"/>
+          <w:sz w:val="24"/>
+          <w:szCs w:val="24"/>
+        </w:rPr>
+        <w:t>完成较大型的程序设计任务</w:t>
       </w:r>
       <w:r>
         <w:rPr>

--- a/practice/课程实践作业六.docx
+++ b/practice/课程实践作业六.docx
@@ -62,7 +62,37 @@
           <w:sz w:val="24"/>
           <w:szCs w:val="24"/>
         </w:rPr>
-        <w:t>选择5个专业问题，用Python语言编写解决程序。问题</w:t>
+        <w:t>选择5个专业问题，用Python语言编写程序</w:t>
+      </w:r>
+      <w:r>
+        <w:rPr>
+          <w:rFonts w:ascii="宋体" w:eastAsia="宋体" w:hAnsi="宋体" w:cs="宋体" w:hint="eastAsia"/>
+          <w:color w:val="333333"/>
+          <w:kern w:val="0"/>
+          <w:sz w:val="24"/>
+          <w:szCs w:val="24"/>
+        </w:rPr>
+        <w:t>求解问题的</w:t>
+      </w:r>
+      <w:r>
+        <w:rPr>
+          <w:rFonts w:ascii="宋体" w:eastAsia="宋体" w:hAnsi="宋体" w:cs="宋体" w:hint="eastAsia"/>
+          <w:color w:val="333333"/>
+          <w:kern w:val="0"/>
+          <w:sz w:val="24"/>
+          <w:szCs w:val="24"/>
+        </w:rPr>
+        <w:t>综合实践</w:t>
+      </w:r>
+      <w:r>
+        <w:rPr>
+          <w:rFonts w:ascii="宋体" w:eastAsia="宋体" w:hAnsi="宋体" w:cs="宋体" w:hint="eastAsia"/>
+          <w:color w:val="333333"/>
+          <w:kern w:val="0"/>
+          <w:sz w:val="24"/>
+          <w:szCs w:val="24"/>
+        </w:rPr>
+        <w:t>。问题</w:t>
       </w:r>
       <w:r>
         <w:rPr>
@@ -167,7 +197,27 @@
           <w:sz w:val="24"/>
           <w:szCs w:val="24"/>
         </w:rPr>
-        <w:t>源码：符合PEP8规范</w:t>
+        <w:t>源码：</w:t>
+      </w:r>
+      <w:r>
+        <w:rPr>
+          <w:rFonts w:ascii="宋体" w:eastAsia="宋体" w:hAnsi="宋体" w:cs="宋体" w:hint="eastAsia"/>
+          <w:color w:val="333333"/>
+          <w:kern w:val="0"/>
+          <w:sz w:val="24"/>
+          <w:szCs w:val="24"/>
+        </w:rPr>
+        <w:t>Python3、</w:t>
+      </w:r>
+      <w:r>
+        <w:rPr>
+          <w:rFonts w:ascii="宋体" w:eastAsia="宋体" w:hAnsi="宋体" w:cs="宋体" w:hint="eastAsia"/>
+          <w:color w:val="333333"/>
+          <w:kern w:val="0"/>
+          <w:sz w:val="24"/>
+          <w:szCs w:val="24"/>
+        </w:rPr>
+        <w:t>符合PEP8规范</w:t>
       </w:r>
       <w:r>
         <w:rPr>
@@ -220,7 +270,27 @@
           <w:sz w:val="24"/>
           <w:szCs w:val="24"/>
         </w:rPr>
-        <w:t>测试工具进行测试，给出过程报告</w:t>
+        <w:t>工具进行</w:t>
+      </w:r>
+      <w:r>
+        <w:rPr>
+          <w:rFonts w:ascii="宋体" w:eastAsia="宋体" w:hAnsi="宋体" w:cs="宋体" w:hint="eastAsia"/>
+          <w:color w:val="333333"/>
+          <w:kern w:val="0"/>
+          <w:sz w:val="24"/>
+          <w:szCs w:val="24"/>
+        </w:rPr>
+        <w:t>性能分析和</w:t>
+      </w:r>
+      <w:r>
+        <w:rPr>
+          <w:rFonts w:ascii="宋体" w:eastAsia="宋体" w:hAnsi="宋体" w:cs="宋体" w:hint="eastAsia"/>
+          <w:color w:val="333333"/>
+          <w:kern w:val="0"/>
+          <w:sz w:val="24"/>
+          <w:szCs w:val="24"/>
+        </w:rPr>
+        <w:t>测试，给出过程报告</w:t>
       </w:r>
       <w:r>
         <w:rPr>
@@ -361,30 +431,265 @@
           <w:sz w:val="24"/>
           <w:szCs w:val="24"/>
         </w:rPr>
-        <w:t>鼓励：建立GIUHUB 小组，协同</w:t>
+        <w:t>鼓励：建立GIUHUB 小组，协同完成较大型的程序设计任务</w:t>
+      </w:r>
+      <w:r>
+        <w:rPr>
+          <w:rFonts w:ascii="宋体" w:eastAsia="宋体" w:hAnsi="宋体" w:cs="宋体" w:hint="eastAsia"/>
+          <w:color w:val="333333"/>
+          <w:kern w:val="0"/>
+          <w:sz w:val="24"/>
+          <w:szCs w:val="24"/>
+        </w:rPr>
+        <w:t>。</w:t>
+      </w:r>
+    </w:p>
+    <w:p>
+      <w:pPr>
+        <w:widowControl/>
+        <w:spacing w:before="480" w:after="150"/>
+        <w:ind w:firstLineChars="177" w:firstLine="425"/>
+        <w:jc w:val="left"/>
+        <w:rPr>
+          <w:rFonts w:ascii="宋体" w:eastAsia="宋体" w:hAnsi="宋体" w:cs="宋体"/>
+          <w:color w:val="333333"/>
+          <w:kern w:val="0"/>
+          <w:sz w:val="24"/>
+          <w:szCs w:val="24"/>
+        </w:rPr>
+      </w:pPr>
+      <w:r>
+        <w:rPr>
+          <w:rFonts w:ascii="宋体" w:eastAsia="宋体" w:hAnsi="宋体" w:cs="宋体" w:hint="eastAsia"/>
+          <w:color w:val="333333"/>
+          <w:kern w:val="0"/>
+          <w:sz w:val="24"/>
+          <w:szCs w:val="24"/>
+        </w:rPr>
+        <w:t>实践六</w:t>
+      </w:r>
+      <w:r>
+        <w:rPr>
+          <w:rFonts w:ascii="宋体" w:eastAsia="宋体" w:hAnsi="宋体" w:cs="宋体" w:hint="eastAsia"/>
+          <w:color w:val="333333"/>
+          <w:kern w:val="0"/>
+          <w:sz w:val="24"/>
+          <w:szCs w:val="24"/>
+        </w:rPr>
+        <w:t>包含内容较多</w:t>
+      </w:r>
+      <w:r>
+        <w:rPr>
+          <w:rFonts w:ascii="宋体" w:eastAsia="宋体" w:hAnsi="宋体" w:cs="宋体" w:hint="eastAsia"/>
+          <w:color w:val="333333"/>
+          <w:kern w:val="0"/>
+          <w:sz w:val="24"/>
+          <w:szCs w:val="24"/>
+        </w:rPr>
+        <w:t>：Python、代码规范、性能分析和测试；文档写作、交互计算</w:t>
+      </w:r>
+      <w:r>
+        <w:rPr>
+          <w:rFonts w:ascii="宋体" w:eastAsia="宋体" w:hAnsi="宋体" w:cs="宋体" w:hint="eastAsia"/>
+          <w:color w:val="333333"/>
+          <w:kern w:val="0"/>
+          <w:sz w:val="24"/>
+          <w:szCs w:val="24"/>
+        </w:rPr>
+        <w:t>、</w:t>
+      </w:r>
+      <w:r>
+        <w:rPr>
+          <w:rFonts w:ascii="宋体" w:eastAsia="宋体" w:hAnsi="宋体" w:cs="宋体" w:hint="eastAsia"/>
+          <w:color w:val="333333"/>
+          <w:kern w:val="0"/>
+          <w:sz w:val="24"/>
+          <w:szCs w:val="24"/>
+        </w:rPr>
+        <w:t>Github版本控制</w:t>
+      </w:r>
+      <w:r>
+        <w:rPr>
+          <w:rFonts w:ascii="宋体" w:eastAsia="宋体" w:hAnsi="宋体" w:cs="宋体" w:hint="eastAsia"/>
+          <w:color w:val="333333"/>
+          <w:kern w:val="0"/>
+          <w:sz w:val="24"/>
+          <w:szCs w:val="24"/>
+        </w:rPr>
+        <w:t>、社区编程等等</w:t>
+      </w:r>
+      <w:r>
+        <w:rPr>
+          <w:rFonts w:ascii="宋体" w:eastAsia="宋体" w:hAnsi="宋体" w:cs="宋体" w:hint="eastAsia"/>
+          <w:color w:val="333333"/>
+          <w:kern w:val="0"/>
+          <w:sz w:val="24"/>
+          <w:szCs w:val="24"/>
+        </w:rPr>
+        <w:t>，课堂上只能讲解部分，</w:t>
+      </w:r>
+      <w:proofErr w:type="gramStart"/>
+      <w:r>
+        <w:rPr>
+          <w:rFonts w:ascii="宋体" w:eastAsia="宋体" w:hAnsi="宋体" w:cs="宋体" w:hint="eastAsia"/>
+          <w:color w:val="333333"/>
+          <w:kern w:val="0"/>
+          <w:sz w:val="24"/>
+          <w:szCs w:val="24"/>
+        </w:rPr>
+        <w:t>其余问题</w:t>
+      </w:r>
+      <w:proofErr w:type="gramEnd"/>
+      <w:r>
+        <w:rPr>
+          <w:rFonts w:ascii="宋体" w:eastAsia="宋体" w:hAnsi="宋体" w:cs="宋体" w:hint="eastAsia"/>
+          <w:color w:val="333333"/>
+          <w:kern w:val="0"/>
+          <w:sz w:val="24"/>
+          <w:szCs w:val="24"/>
+        </w:rPr>
+        <w:t>怎么办？</w:t>
+      </w:r>
+      <w:r>
+        <w:rPr>
+          <w:rFonts w:ascii="宋体" w:eastAsia="宋体" w:hAnsi="宋体" w:cs="宋体" w:hint="eastAsia"/>
+          <w:color w:val="333333"/>
+          <w:kern w:val="0"/>
+          <w:sz w:val="24"/>
+          <w:szCs w:val="24"/>
+        </w:rPr>
+        <w:t>。</w:t>
+      </w:r>
+    </w:p>
+    <w:p>
+      <w:pPr>
+        <w:widowControl/>
+        <w:spacing w:before="150" w:after="150"/>
+        <w:ind w:firstLineChars="300" w:firstLine="720"/>
+        <w:jc w:val="left"/>
+        <w:rPr>
+          <w:rFonts w:ascii="宋体" w:eastAsia="宋体" w:hAnsi="宋体" w:cs="宋体"/>
+          <w:color w:val="333333"/>
+          <w:kern w:val="0"/>
+          <w:sz w:val="24"/>
+          <w:szCs w:val="24"/>
+        </w:rPr>
+      </w:pPr>
+      <w:r>
+        <w:rPr>
+          <w:rFonts w:ascii="宋体" w:eastAsia="宋体" w:hAnsi="宋体" w:cs="宋体" w:hint="eastAsia"/>
+          <w:color w:val="333333"/>
+          <w:kern w:val="0"/>
+          <w:sz w:val="24"/>
+          <w:szCs w:val="24"/>
+        </w:rPr>
+        <w:t>投入</w:t>
+      </w:r>
+      <w:r>
+        <w:rPr>
+          <w:rFonts w:ascii="宋体" w:eastAsia="宋体" w:hAnsi="宋体" w:cs="宋体" w:hint="eastAsia"/>
+          <w:color w:val="333333"/>
+          <w:kern w:val="0"/>
+          <w:sz w:val="24"/>
+          <w:szCs w:val="24"/>
+        </w:rPr>
+        <w:t>时间，</w:t>
+      </w:r>
+      <w:r>
+        <w:rPr>
+          <w:rFonts w:ascii="宋体" w:eastAsia="宋体" w:hAnsi="宋体" w:cs="宋体" w:hint="eastAsia"/>
+          <w:color w:val="333333"/>
+          <w:kern w:val="0"/>
+          <w:sz w:val="24"/>
+          <w:szCs w:val="24"/>
+        </w:rPr>
+        <w:t>自己</w:t>
+      </w:r>
+      <w:r>
+        <w:rPr>
+          <w:rFonts w:ascii="宋体" w:eastAsia="宋体" w:hAnsi="宋体" w:cs="宋体" w:hint="eastAsia"/>
+          <w:color w:val="333333"/>
+          <w:kern w:val="0"/>
+          <w:sz w:val="24"/>
+          <w:szCs w:val="24"/>
+        </w:rPr>
+        <w:t>解决问题，作业中的</w:t>
+      </w:r>
+      <w:r>
+        <w:rPr>
+          <w:rFonts w:ascii="宋体" w:eastAsia="宋体" w:hAnsi="宋体" w:cs="宋体" w:hint="eastAsia"/>
+          <w:color w:val="333333"/>
+          <w:kern w:val="0"/>
+          <w:sz w:val="24"/>
+          <w:szCs w:val="24"/>
+        </w:rPr>
+        <w:t>那些</w:t>
+      </w:r>
+      <w:r>
+        <w:rPr>
+          <w:rFonts w:ascii="宋体" w:eastAsia="宋体" w:hAnsi="宋体" w:cs="宋体" w:hint="eastAsia"/>
+          <w:color w:val="333333"/>
+          <w:kern w:val="0"/>
+          <w:sz w:val="24"/>
+          <w:szCs w:val="24"/>
+        </w:rPr>
+        <w:t>技术就通了！</w:t>
+      </w:r>
+    </w:p>
+    <w:p>
+      <w:pPr>
+        <w:widowControl/>
+        <w:spacing w:before="150" w:after="150"/>
+        <w:ind w:firstLineChars="200" w:firstLine="480"/>
+        <w:jc w:val="left"/>
+        <w:rPr>
+          <w:rFonts w:ascii="宋体" w:eastAsia="宋体" w:hAnsi="宋体" w:cs="宋体" w:hint="eastAsia"/>
+          <w:color w:val="333333"/>
+          <w:kern w:val="0"/>
+          <w:sz w:val="24"/>
+          <w:szCs w:val="24"/>
+        </w:rPr>
+      </w:pPr>
+      <w:r>
+        <w:rPr>
+          <w:rFonts w:ascii="宋体" w:eastAsia="宋体" w:hAnsi="宋体" w:cs="宋体" w:hint="eastAsia"/>
+          <w:color w:val="333333"/>
+          <w:kern w:val="0"/>
+          <w:sz w:val="24"/>
+          <w:szCs w:val="24"/>
+        </w:rPr>
+        <w:t xml:space="preserve"> </w:t>
+      </w:r>
+      <w:r>
+        <w:rPr>
+          <w:rFonts w:ascii="宋体" w:eastAsia="宋体" w:hAnsi="宋体" w:cs="宋体"/>
+          <w:color w:val="333333"/>
+          <w:kern w:val="0"/>
+          <w:sz w:val="24"/>
+          <w:szCs w:val="24"/>
+        </w:rPr>
+        <w:t xml:space="preserve"> </w:t>
+      </w:r>
+      <w:r>
+        <w:rPr>
+          <w:rFonts w:ascii="宋体" w:eastAsia="宋体" w:hAnsi="宋体" w:cs="宋体" w:hint="eastAsia"/>
+          <w:color w:val="333333"/>
+          <w:kern w:val="0"/>
+          <w:sz w:val="24"/>
+          <w:szCs w:val="24"/>
+        </w:rPr>
+        <w:t>软件技术日新月异，不断被颠覆。“做中学”是最佳学习路径！</w:t>
       </w:r>
       <w:bookmarkStart w:id="0" w:name="_GoBack"/>
       <w:bookmarkEnd w:id="0"/>
-      <w:r>
-        <w:rPr>
-          <w:rFonts w:ascii="宋体" w:eastAsia="宋体" w:hAnsi="宋体" w:cs="宋体" w:hint="eastAsia"/>
-          <w:color w:val="333333"/>
-          <w:kern w:val="0"/>
-          <w:sz w:val="24"/>
-          <w:szCs w:val="24"/>
-        </w:rPr>
-        <w:t>完成较大型的程序设计任务</w:t>
-      </w:r>
-      <w:r>
-        <w:rPr>
-          <w:rFonts w:ascii="宋体" w:eastAsia="宋体" w:hAnsi="宋体" w:cs="宋体" w:hint="eastAsia"/>
-          <w:color w:val="333333"/>
-          <w:kern w:val="0"/>
-          <w:sz w:val="24"/>
-          <w:szCs w:val="24"/>
-        </w:rPr>
-        <w:t>。</w:t>
-      </w:r>
+    </w:p>
+    <w:p>
+      <w:pPr>
+        <w:widowControl/>
+        <w:spacing w:before="150" w:after="150"/>
+        <w:ind w:left="785"/>
+        <w:jc w:val="left"/>
+      </w:pPr>
     </w:p>
     <w:sectPr>
       <w:headerReference w:type="default" r:id="rId7"/>

--- a/practice/课程实践作业六.docx
+++ b/practice/课程实践作业六.docx
@@ -62,26 +62,6 @@
           <w:sz w:val="24"/>
           <w:szCs w:val="24"/>
         </w:rPr>
-        <w:t>选择5个专业问题，用Python语言编写程序</w:t>
-      </w:r>
-      <w:r>
-        <w:rPr>
-          <w:rFonts w:ascii="宋体" w:eastAsia="宋体" w:hAnsi="宋体" w:cs="宋体" w:hint="eastAsia"/>
-          <w:color w:val="333333"/>
-          <w:kern w:val="0"/>
-          <w:sz w:val="24"/>
-          <w:szCs w:val="24"/>
-        </w:rPr>
-        <w:t>求解问题的</w:t>
-      </w:r>
-      <w:r>
-        <w:rPr>
-          <w:rFonts w:ascii="宋体" w:eastAsia="宋体" w:hAnsi="宋体" w:cs="宋体" w:hint="eastAsia"/>
-          <w:color w:val="333333"/>
-          <w:kern w:val="0"/>
-          <w:sz w:val="24"/>
-          <w:szCs w:val="24"/>
-        </w:rPr>
         <w:t>综合实践</w:t>
       </w:r>
       <w:r>
@@ -92,27 +72,134 @@
           <w:sz w:val="24"/>
           <w:szCs w:val="24"/>
         </w:rPr>
-        <w:t>。问题</w:t>
-      </w:r>
-      <w:r>
-        <w:rPr>
-          <w:rFonts w:ascii="宋体" w:eastAsia="宋体" w:hAnsi="宋体" w:cs="宋体" w:hint="eastAsia"/>
-          <w:color w:val="333333"/>
-          <w:kern w:val="0"/>
-          <w:sz w:val="24"/>
-          <w:szCs w:val="24"/>
-        </w:rPr>
-        <w:t>建议</w:t>
-      </w:r>
-      <w:r>
-        <w:rPr>
-          <w:rFonts w:ascii="宋体" w:eastAsia="宋体" w:hAnsi="宋体" w:cs="宋体" w:hint="eastAsia"/>
-          <w:color w:val="333333"/>
-          <w:kern w:val="0"/>
-          <w:sz w:val="24"/>
-          <w:szCs w:val="24"/>
-        </w:rPr>
-        <w:t>来自专业课程的作业。</w:t>
+        <w:t>：</w:t>
+      </w:r>
+      <w:r>
+        <w:rPr>
+          <w:rFonts w:ascii="宋体" w:eastAsia="宋体" w:hAnsi="宋体" w:cs="宋体" w:hint="eastAsia"/>
+          <w:color w:val="333333"/>
+          <w:kern w:val="0"/>
+          <w:sz w:val="24"/>
+          <w:szCs w:val="24"/>
+        </w:rPr>
+        <w:t>Python、代码规范、性能分析和测试；文档写作、交互计算</w:t>
+      </w:r>
+      <w:r>
+        <w:rPr>
+          <w:rFonts w:ascii="宋体" w:eastAsia="宋体" w:hAnsi="宋体" w:cs="宋体" w:hint="eastAsia"/>
+          <w:color w:val="333333"/>
+          <w:kern w:val="0"/>
+          <w:sz w:val="24"/>
+          <w:szCs w:val="24"/>
+        </w:rPr>
+        <w:t>、</w:t>
+      </w:r>
+      <w:r>
+        <w:rPr>
+          <w:rFonts w:ascii="宋体" w:eastAsia="宋体" w:hAnsi="宋体" w:cs="宋体" w:hint="eastAsia"/>
+          <w:color w:val="333333"/>
+          <w:kern w:val="0"/>
+          <w:sz w:val="24"/>
+          <w:szCs w:val="24"/>
+        </w:rPr>
+        <w:t>Github版本控制</w:t>
+      </w:r>
+      <w:r>
+        <w:rPr>
+          <w:rFonts w:ascii="宋体" w:eastAsia="宋体" w:hAnsi="宋体" w:cs="宋体" w:hint="eastAsia"/>
+          <w:color w:val="333333"/>
+          <w:kern w:val="0"/>
+          <w:sz w:val="24"/>
+          <w:szCs w:val="24"/>
+        </w:rPr>
+        <w:t>、社区编程等</w:t>
+      </w:r>
+    </w:p>
+    <w:p>
+      <w:pPr>
+        <w:widowControl/>
+        <w:spacing w:before="150" w:after="150"/>
+        <w:ind w:firstLineChars="277" w:firstLine="665"/>
+        <w:jc w:val="left"/>
+        <w:rPr>
+          <w:rFonts w:ascii="宋体" w:eastAsia="宋体" w:hAnsi="宋体" w:cs="宋体"/>
+          <w:color w:val="333333"/>
+          <w:kern w:val="0"/>
+          <w:sz w:val="24"/>
+          <w:szCs w:val="24"/>
+        </w:rPr>
+      </w:pPr>
+      <w:r>
+        <w:rPr>
+          <w:rFonts w:ascii="宋体" w:eastAsia="宋体" w:hAnsi="宋体" w:cs="宋体" w:hint="eastAsia"/>
+          <w:color w:val="333333"/>
+          <w:kern w:val="0"/>
+          <w:sz w:val="24"/>
+          <w:szCs w:val="24"/>
+        </w:rPr>
+        <w:t xml:space="preserve">问题: </w:t>
+      </w:r>
+      <w:r>
+        <w:rPr>
+          <w:rFonts w:ascii="宋体" w:eastAsia="宋体" w:hAnsi="宋体" w:cs="宋体" w:hint="eastAsia"/>
+          <w:color w:val="333333"/>
+          <w:kern w:val="0"/>
+          <w:sz w:val="24"/>
+          <w:szCs w:val="24"/>
+        </w:rPr>
+        <w:t>选择5个专业问题，</w:t>
+      </w:r>
+      <w:r>
+        <w:rPr>
+          <w:rFonts w:ascii="宋体" w:eastAsia="宋体" w:hAnsi="宋体" w:cs="宋体" w:hint="eastAsia"/>
+          <w:color w:val="333333"/>
+          <w:kern w:val="0"/>
+          <w:sz w:val="24"/>
+          <w:szCs w:val="24"/>
+        </w:rPr>
+        <w:t>可从</w:t>
+      </w:r>
+      <w:r>
+        <w:rPr>
+          <w:rFonts w:ascii="宋体" w:eastAsia="宋体" w:hAnsi="宋体" w:cs="宋体" w:hint="eastAsia"/>
+          <w:color w:val="333333"/>
+          <w:kern w:val="0"/>
+          <w:sz w:val="24"/>
+          <w:szCs w:val="24"/>
+        </w:rPr>
+        <w:t>专业课</w:t>
+      </w:r>
+      <w:bookmarkStart w:id="0" w:name="_GoBack"/>
+      <w:bookmarkEnd w:id="0"/>
+      <w:r>
+        <w:rPr>
+          <w:rFonts w:ascii="宋体" w:eastAsia="宋体" w:hAnsi="宋体" w:cs="宋体" w:hint="eastAsia"/>
+          <w:color w:val="333333"/>
+          <w:kern w:val="0"/>
+          <w:sz w:val="24"/>
+          <w:szCs w:val="24"/>
+        </w:rPr>
+        <w:t>的作业</w:t>
+      </w:r>
+      <w:r>
+        <w:rPr>
+          <w:rFonts w:ascii="宋体" w:eastAsia="宋体" w:hAnsi="宋体" w:cs="宋体" w:hint="eastAsia"/>
+          <w:color w:val="333333"/>
+          <w:kern w:val="0"/>
+          <w:sz w:val="24"/>
+          <w:szCs w:val="24"/>
+        </w:rPr>
+        <w:t>中选取</w:t>
+      </w:r>
+      <w:r>
+        <w:rPr>
+          <w:rFonts w:ascii="宋体" w:eastAsia="宋体" w:hAnsi="宋体" w:cs="宋体" w:hint="eastAsia"/>
+          <w:color w:val="333333"/>
+          <w:kern w:val="0"/>
+          <w:sz w:val="24"/>
+          <w:szCs w:val="24"/>
+        </w:rPr>
+        <w:t>。</w:t>
       </w:r>
     </w:p>
     <w:p>
@@ -323,7 +410,77 @@
           <w:sz w:val="24"/>
           <w:szCs w:val="24"/>
         </w:rPr>
-        <w:t>将所有文档和源码推送到GITHUB。</w:t>
+        <w:t>用Git</w:t>
+      </w:r>
+      <w:r>
+        <w:rPr>
+          <w:rFonts w:ascii="宋体" w:eastAsia="宋体" w:hAnsi="宋体" w:cs="宋体" w:hint="eastAsia"/>
+          <w:color w:val="333333"/>
+          <w:kern w:val="0"/>
+          <w:sz w:val="24"/>
+          <w:szCs w:val="24"/>
+        </w:rPr>
+        <w:t>对程序和文档进行版本控制、</w:t>
+      </w:r>
+      <w:r>
+        <w:rPr>
+          <w:rFonts w:ascii="宋体" w:eastAsia="宋体" w:hAnsi="宋体" w:cs="宋体" w:hint="eastAsia"/>
+          <w:color w:val="333333"/>
+          <w:kern w:val="0"/>
+          <w:sz w:val="24"/>
+          <w:szCs w:val="24"/>
+        </w:rPr>
+        <w:t xml:space="preserve"> 程序和</w:t>
+      </w:r>
+      <w:r>
+        <w:rPr>
+          <w:rFonts w:ascii="宋体" w:eastAsia="宋体" w:hAnsi="宋体" w:cs="宋体" w:hint="eastAsia"/>
+          <w:color w:val="333333"/>
+          <w:kern w:val="0"/>
+          <w:sz w:val="24"/>
+          <w:szCs w:val="24"/>
+        </w:rPr>
+        <w:t>文档推送到G</w:t>
+      </w:r>
+      <w:r>
+        <w:rPr>
+          <w:rFonts w:ascii="宋体" w:eastAsia="宋体" w:hAnsi="宋体" w:cs="宋体" w:hint="eastAsia"/>
+          <w:color w:val="333333"/>
+          <w:kern w:val="0"/>
+          <w:sz w:val="24"/>
+          <w:szCs w:val="24"/>
+        </w:rPr>
+        <w:t>it</w:t>
+      </w:r>
+      <w:r>
+        <w:rPr>
+          <w:rFonts w:ascii="宋体" w:eastAsia="宋体" w:hAnsi="宋体" w:cs="宋体"/>
+          <w:color w:val="333333"/>
+          <w:kern w:val="0"/>
+          <w:sz w:val="24"/>
+          <w:szCs w:val="24"/>
+        </w:rPr>
+        <w:t>h</w:t>
+      </w:r>
+      <w:r>
+        <w:rPr>
+          <w:rFonts w:ascii="宋体" w:eastAsia="宋体" w:hAnsi="宋体" w:cs="宋体" w:hint="eastAsia"/>
+          <w:color w:val="333333"/>
+          <w:kern w:val="0"/>
+          <w:sz w:val="24"/>
+          <w:szCs w:val="24"/>
+        </w:rPr>
+        <w:t>ub</w:t>
+      </w:r>
+      <w:r>
+        <w:rPr>
+          <w:rFonts w:ascii="宋体" w:eastAsia="宋体" w:hAnsi="宋体" w:cs="宋体" w:hint="eastAsia"/>
+          <w:color w:val="333333"/>
+          <w:kern w:val="0"/>
+          <w:sz w:val="24"/>
+          <w:szCs w:val="24"/>
+        </w:rPr>
+        <w:t>；</w:t>
       </w:r>
     </w:p>
     <w:p>
@@ -431,7 +588,27 @@
           <w:sz w:val="24"/>
           <w:szCs w:val="24"/>
         </w:rPr>
-        <w:t>鼓励：建立GIUHUB 小组，协同完成较大型的程序设计任务</w:t>
+        <w:t>鼓励：建立G</w:t>
+      </w:r>
+      <w:r>
+        <w:rPr>
+          <w:rFonts w:ascii="宋体" w:eastAsia="宋体" w:hAnsi="宋体" w:cs="宋体" w:hint="eastAsia"/>
+          <w:color w:val="333333"/>
+          <w:kern w:val="0"/>
+          <w:sz w:val="24"/>
+          <w:szCs w:val="24"/>
+        </w:rPr>
+        <w:t>ithub</w:t>
+      </w:r>
+      <w:r>
+        <w:rPr>
+          <w:rFonts w:ascii="宋体" w:eastAsia="宋体" w:hAnsi="宋体" w:cs="宋体" w:hint="eastAsia"/>
+          <w:color w:val="333333"/>
+          <w:kern w:val="0"/>
+          <w:sz w:val="24"/>
+          <w:szCs w:val="24"/>
+        </w:rPr>
+        <w:t xml:space="preserve"> 小组，协同完成较大型的程序设计任务</w:t>
       </w:r>
       <w:r>
         <w:rPr>
@@ -486,47 +663,17 @@
           <w:sz w:val="24"/>
           <w:szCs w:val="24"/>
         </w:rPr>
-        <w:t>：Python、代码规范、性能分析和测试；文档写作、交互计算</w:t>
-      </w:r>
-      <w:r>
-        <w:rPr>
-          <w:rFonts w:ascii="宋体" w:eastAsia="宋体" w:hAnsi="宋体" w:cs="宋体" w:hint="eastAsia"/>
-          <w:color w:val="333333"/>
-          <w:kern w:val="0"/>
-          <w:sz w:val="24"/>
-          <w:szCs w:val="24"/>
-        </w:rPr>
-        <w:t>、</w:t>
-      </w:r>
-      <w:r>
-        <w:rPr>
-          <w:rFonts w:ascii="宋体" w:eastAsia="宋体" w:hAnsi="宋体" w:cs="宋体" w:hint="eastAsia"/>
-          <w:color w:val="333333"/>
-          <w:kern w:val="0"/>
-          <w:sz w:val="24"/>
-          <w:szCs w:val="24"/>
-        </w:rPr>
-        <w:t>Github版本控制</w:t>
-      </w:r>
-      <w:r>
-        <w:rPr>
-          <w:rFonts w:ascii="宋体" w:eastAsia="宋体" w:hAnsi="宋体" w:cs="宋体" w:hint="eastAsia"/>
-          <w:color w:val="333333"/>
-          <w:kern w:val="0"/>
-          <w:sz w:val="24"/>
-          <w:szCs w:val="24"/>
-        </w:rPr>
-        <w:t>、社区编程等等</w:t>
-      </w:r>
-      <w:r>
-        <w:rPr>
-          <w:rFonts w:ascii="宋体" w:eastAsia="宋体" w:hAnsi="宋体" w:cs="宋体" w:hint="eastAsia"/>
-          <w:color w:val="333333"/>
-          <w:kern w:val="0"/>
-          <w:sz w:val="24"/>
-          <w:szCs w:val="24"/>
-        </w:rPr>
-        <w:t>，课堂上只能讲解部分，</w:t>
+        <w:t>，</w:t>
+      </w:r>
+      <w:r>
+        <w:rPr>
+          <w:rFonts w:ascii="宋体" w:eastAsia="宋体" w:hAnsi="宋体" w:cs="宋体" w:hint="eastAsia"/>
+          <w:color w:val="333333"/>
+          <w:kern w:val="0"/>
+          <w:sz w:val="24"/>
+          <w:szCs w:val="24"/>
+        </w:rPr>
+        <w:t>课堂上只能讲解部分，</w:t>
       </w:r>
       <w:proofErr w:type="gramStart"/>
       <w:r>
@@ -549,24 +696,14 @@
           <w:szCs w:val="24"/>
         </w:rPr>
         <w:t>怎么办？</w:t>
-      </w:r>
-      <w:r>
-        <w:rPr>
-          <w:rFonts w:ascii="宋体" w:eastAsia="宋体" w:hAnsi="宋体" w:cs="宋体" w:hint="eastAsia"/>
-          <w:color w:val="333333"/>
-          <w:kern w:val="0"/>
-          <w:sz w:val="24"/>
-          <w:szCs w:val="24"/>
-        </w:rPr>
-        <w:t>。</w:t>
       </w:r>
     </w:p>
     <w:p>
       <w:pPr>
         <w:widowControl/>
         <w:spacing w:before="150" w:after="150"/>
-        <w:ind w:firstLineChars="300" w:firstLine="720"/>
-        <w:jc w:val="left"/>
+        <w:ind w:firstLineChars="200" w:firstLine="480"/>
+        <w:jc w:val="center"/>
         <w:rPr>
           <w:rFonts w:ascii="宋体" w:eastAsia="宋体" w:hAnsi="宋体" w:cs="宋体"/>
           <w:color w:val="333333"/>
@@ -613,27 +750,7 @@
           <w:sz w:val="24"/>
           <w:szCs w:val="24"/>
         </w:rPr>
-        <w:t>解决问题，作业中的</w:t>
-      </w:r>
-      <w:r>
-        <w:rPr>
-          <w:rFonts w:ascii="宋体" w:eastAsia="宋体" w:hAnsi="宋体" w:cs="宋体" w:hint="eastAsia"/>
-          <w:color w:val="333333"/>
-          <w:kern w:val="0"/>
-          <w:sz w:val="24"/>
-          <w:szCs w:val="24"/>
-        </w:rPr>
-        <w:t>那些</w:t>
-      </w:r>
-      <w:r>
-        <w:rPr>
-          <w:rFonts w:ascii="宋体" w:eastAsia="宋体" w:hAnsi="宋体" w:cs="宋体" w:hint="eastAsia"/>
-          <w:color w:val="333333"/>
-          <w:kern w:val="0"/>
-          <w:sz w:val="24"/>
-          <w:szCs w:val="24"/>
-        </w:rPr>
-        <w:t>技术就通了！</w:t>
+        <w:t>解决问题，技术就通了！</w:t>
       </w:r>
     </w:p>
     <w:p>
@@ -643,45 +760,34 @@
         <w:ind w:firstLineChars="200" w:firstLine="480"/>
         <w:jc w:val="left"/>
         <w:rPr>
-          <w:rFonts w:ascii="宋体" w:eastAsia="宋体" w:hAnsi="宋体" w:cs="宋体" w:hint="eastAsia"/>
-          <w:color w:val="333333"/>
-          <w:kern w:val="0"/>
-          <w:sz w:val="24"/>
-          <w:szCs w:val="24"/>
-        </w:rPr>
-      </w:pPr>
-      <w:r>
-        <w:rPr>
-          <w:rFonts w:ascii="宋体" w:eastAsia="宋体" w:hAnsi="宋体" w:cs="宋体" w:hint="eastAsia"/>
-          <w:color w:val="333333"/>
-          <w:kern w:val="0"/>
-          <w:sz w:val="24"/>
-          <w:szCs w:val="24"/>
-        </w:rPr>
-        <w:t xml:space="preserve"> </w:t>
-      </w:r>
-      <w:r>
-        <w:rPr>
           <w:rFonts w:ascii="宋体" w:eastAsia="宋体" w:hAnsi="宋体" w:cs="宋体"/>
           <w:color w:val="333333"/>
           <w:kern w:val="0"/>
           <w:sz w:val="24"/>
           <w:szCs w:val="24"/>
         </w:rPr>
-        <w:t xml:space="preserve"> </w:t>
-      </w:r>
-      <w:r>
-        <w:rPr>
-          <w:rFonts w:ascii="宋体" w:eastAsia="宋体" w:hAnsi="宋体" w:cs="宋体" w:hint="eastAsia"/>
-          <w:color w:val="333333"/>
-          <w:kern w:val="0"/>
-          <w:sz w:val="24"/>
-          <w:szCs w:val="24"/>
-        </w:rPr>
-        <w:t>软件技术日新月异，不断被颠覆。“做中学”是最佳学习路径！</w:t>
-      </w:r>
-      <w:bookmarkStart w:id="0" w:name="_GoBack"/>
-      <w:bookmarkEnd w:id="0"/>
+      </w:pPr>
+      <w:r>
+        <w:rPr>
+          <w:rFonts w:ascii="宋体" w:eastAsia="宋体" w:hAnsi="宋体" w:cs="宋体" w:hint="eastAsia"/>
+          <w:color w:val="333333"/>
+          <w:kern w:val="0"/>
+          <w:sz w:val="24"/>
+          <w:szCs w:val="24"/>
+        </w:rPr>
+        <w:t>软件技术日新月异，不断被颠覆。</w:t>
+      </w:r>
+      <w:r>
+        <w:rPr>
+          <w:rFonts w:ascii="宋体" w:eastAsia="宋体" w:hAnsi="宋体" w:cs="宋体" w:hint="eastAsia"/>
+          <w:b/>
+          <w:color w:val="333333"/>
+          <w:kern w:val="0"/>
+          <w:sz w:val="24"/>
+          <w:szCs w:val="24"/>
+        </w:rPr>
+        <w:t>“做中学”是最佳学习路径！</w:t>
+      </w:r>
     </w:p>
     <w:p>
       <w:pPr>
@@ -765,6 +871,12 @@
       <w:pStyle w:val="a4"/>
       <w:jc w:val="right"/>
     </w:pPr>
+    <w:r>
+      <w:rPr>
+        <w:rFonts w:hint="eastAsia"/>
+      </w:rPr>
+      <w:t>Py</w:t>
+    </w:r>
     <w:r>
       <w:t>0301305</w:t>
     </w:r>

--- a/practice/课程实践作业六.docx
+++ b/practice/课程实践作业六.docx
@@ -26,7 +26,20 @@
           <w:sz w:val="36"/>
           <w:szCs w:val="36"/>
         </w:rPr>
-        <w:t>课程实践作业</w:t>
+        <w:t>课</w:t>
+      </w:r>
+      <w:bookmarkStart w:id="0" w:name="_GoBack"/>
+      <w:bookmarkEnd w:id="0"/>
+      <w:r>
+        <w:rPr>
+          <w:rFonts w:ascii="Verdana" w:eastAsia="宋体" w:hAnsi="Verdana" w:cs="宋体" w:hint="eastAsia"/>
+          <w:b/>
+          <w:color w:val="333333"/>
+          <w:kern w:val="0"/>
+          <w:sz w:val="36"/>
+          <w:szCs w:val="36"/>
+        </w:rPr>
+        <w:t>程实践作业</w:t>
       </w:r>
       <w:r>
         <w:rPr>
@@ -167,19 +180,7 @@
           <w:sz w:val="24"/>
           <w:szCs w:val="24"/>
         </w:rPr>
-        <w:t>专业课</w:t>
-      </w:r>
-      <w:bookmarkStart w:id="0" w:name="_GoBack"/>
-      <w:bookmarkEnd w:id="0"/>
-      <w:r>
-        <w:rPr>
-          <w:rFonts w:ascii="宋体" w:eastAsia="宋体" w:hAnsi="宋体" w:cs="宋体" w:hint="eastAsia"/>
-          <w:color w:val="333333"/>
-          <w:kern w:val="0"/>
-          <w:sz w:val="24"/>
-          <w:szCs w:val="24"/>
-        </w:rPr>
-        <w:t>的作业</w:t>
+        <w:t>专业课的作业</w:t>
       </w:r>
       <w:r>
         <w:rPr>
@@ -884,7 +885,7 @@
       <w:rPr>
         <w:rFonts w:hint="eastAsia"/>
       </w:rPr>
-      <w:t>0</w:t>
+      <w:t>2</w:t>
     </w:r>
     <w:r>
       <w:t xml:space="preserve"> </w:t>

--- a/practice/课程实践作业六.docx
+++ b/practice/课程实践作业六.docx
@@ -26,38 +26,27 @@
           <w:sz w:val="36"/>
           <w:szCs w:val="36"/>
         </w:rPr>
-        <w:t>课</w:t>
+        <w:t>课程实践作业</w:t>
+      </w:r>
+      <w:r>
+        <w:rPr>
+          <w:rFonts w:ascii="Verdana" w:eastAsia="宋体" w:hAnsi="Verdana" w:cs="宋体" w:hint="eastAsia"/>
+          <w:b/>
+          <w:color w:val="333333"/>
+          <w:kern w:val="0"/>
+          <w:sz w:val="36"/>
+          <w:szCs w:val="36"/>
+        </w:rPr>
+        <w:t>六</w:t>
       </w:r>
       <w:bookmarkStart w:id="0" w:name="_GoBack"/>
       <w:bookmarkEnd w:id="0"/>
-      <w:r>
-        <w:rPr>
-          <w:rFonts w:ascii="Verdana" w:eastAsia="宋体" w:hAnsi="Verdana" w:cs="宋体" w:hint="eastAsia"/>
-          <w:b/>
-          <w:color w:val="333333"/>
-          <w:kern w:val="0"/>
-          <w:sz w:val="36"/>
-          <w:szCs w:val="36"/>
-        </w:rPr>
-        <w:t>程实践作业</w:t>
-      </w:r>
-      <w:r>
-        <w:rPr>
-          <w:rFonts w:ascii="Verdana" w:eastAsia="宋体" w:hAnsi="Verdana" w:cs="宋体" w:hint="eastAsia"/>
-          <w:b/>
-          <w:color w:val="333333"/>
-          <w:kern w:val="0"/>
-          <w:sz w:val="36"/>
-          <w:szCs w:val="36"/>
-        </w:rPr>
-        <w:t>六</w:t>
-      </w:r>
     </w:p>
     <w:p>
       <w:pPr>
         <w:widowControl/>
         <w:spacing w:before="150" w:after="150"/>
-        <w:ind w:firstLineChars="277" w:firstLine="665"/>
+        <w:ind w:firstLineChars="200" w:firstLine="480"/>
         <w:jc w:val="left"/>
         <w:rPr>
           <w:rFonts w:ascii="宋体" w:eastAsia="宋体" w:hAnsi="宋体" w:cs="宋体"/>
@@ -75,7 +64,7 @@
           <w:sz w:val="24"/>
           <w:szCs w:val="24"/>
         </w:rPr>
-        <w:t>综合实践</w:t>
+        <w:t>数据统计分析</w:t>
       </w:r>
       <w:r>
         <w:rPr>
@@ -86,53 +75,13 @@
           <w:szCs w:val="24"/>
         </w:rPr>
         <w:t>：</w:t>
-      </w:r>
-      <w:r>
-        <w:rPr>
-          <w:rFonts w:ascii="宋体" w:eastAsia="宋体" w:hAnsi="宋体" w:cs="宋体" w:hint="eastAsia"/>
-          <w:color w:val="333333"/>
-          <w:kern w:val="0"/>
-          <w:sz w:val="24"/>
-          <w:szCs w:val="24"/>
-        </w:rPr>
-        <w:t>Python、代码规范、性能分析和测试；文档写作、交互计算</w:t>
-      </w:r>
-      <w:r>
-        <w:rPr>
-          <w:rFonts w:ascii="宋体" w:eastAsia="宋体" w:hAnsi="宋体" w:cs="宋体" w:hint="eastAsia"/>
-          <w:color w:val="333333"/>
-          <w:kern w:val="0"/>
-          <w:sz w:val="24"/>
-          <w:szCs w:val="24"/>
-        </w:rPr>
-        <w:t>、</w:t>
-      </w:r>
-      <w:r>
-        <w:rPr>
-          <w:rFonts w:ascii="宋体" w:eastAsia="宋体" w:hAnsi="宋体" w:cs="宋体" w:hint="eastAsia"/>
-          <w:color w:val="333333"/>
-          <w:kern w:val="0"/>
-          <w:sz w:val="24"/>
-          <w:szCs w:val="24"/>
-        </w:rPr>
-        <w:t>Github版本控制</w:t>
-      </w:r>
-      <w:r>
-        <w:rPr>
-          <w:rFonts w:ascii="宋体" w:eastAsia="宋体" w:hAnsi="宋体" w:cs="宋体" w:hint="eastAsia"/>
-          <w:color w:val="333333"/>
-          <w:kern w:val="0"/>
-          <w:sz w:val="24"/>
-          <w:szCs w:val="24"/>
-        </w:rPr>
-        <w:t>、社区编程等</w:t>
       </w:r>
     </w:p>
     <w:p>
       <w:pPr>
         <w:widowControl/>
         <w:spacing w:before="150" w:after="150"/>
-        <w:ind w:firstLineChars="277" w:firstLine="665"/>
+        <w:ind w:firstLineChars="300" w:firstLine="720"/>
         <w:jc w:val="left"/>
         <w:rPr>
           <w:rFonts w:ascii="宋体" w:eastAsia="宋体" w:hAnsi="宋体" w:cs="宋体"/>
@@ -150,64 +99,124 @@
           <w:sz w:val="24"/>
           <w:szCs w:val="24"/>
         </w:rPr>
-        <w:t xml:space="preserve">问题: </w:t>
-      </w:r>
-      <w:r>
-        <w:rPr>
-          <w:rFonts w:ascii="宋体" w:eastAsia="宋体" w:hAnsi="宋体" w:cs="宋体" w:hint="eastAsia"/>
-          <w:color w:val="333333"/>
-          <w:kern w:val="0"/>
-          <w:sz w:val="24"/>
-          <w:szCs w:val="24"/>
-        </w:rPr>
-        <w:t>选择5个专业问题，</w:t>
-      </w:r>
-      <w:r>
-        <w:rPr>
-          <w:rFonts w:ascii="宋体" w:eastAsia="宋体" w:hAnsi="宋体" w:cs="宋体" w:hint="eastAsia"/>
-          <w:color w:val="333333"/>
-          <w:kern w:val="0"/>
-          <w:sz w:val="24"/>
-          <w:szCs w:val="24"/>
-        </w:rPr>
-        <w:t>可从</w:t>
-      </w:r>
-      <w:r>
-        <w:rPr>
-          <w:rFonts w:ascii="宋体" w:eastAsia="宋体" w:hAnsi="宋体" w:cs="宋体" w:hint="eastAsia"/>
-          <w:color w:val="333333"/>
-          <w:kern w:val="0"/>
-          <w:sz w:val="24"/>
-          <w:szCs w:val="24"/>
-        </w:rPr>
-        <w:t>专业课的作业</w:t>
-      </w:r>
-      <w:r>
-        <w:rPr>
-          <w:rFonts w:ascii="宋体" w:eastAsia="宋体" w:hAnsi="宋体" w:cs="宋体" w:hint="eastAsia"/>
-          <w:color w:val="333333"/>
-          <w:kern w:val="0"/>
-          <w:sz w:val="24"/>
-          <w:szCs w:val="24"/>
-        </w:rPr>
-        <w:t>中选取</w:t>
-      </w:r>
-      <w:r>
-        <w:rPr>
-          <w:rFonts w:ascii="宋体" w:eastAsia="宋体" w:hAnsi="宋体" w:cs="宋体" w:hint="eastAsia"/>
-          <w:color w:val="333333"/>
-          <w:kern w:val="0"/>
-          <w:sz w:val="24"/>
-          <w:szCs w:val="24"/>
-        </w:rPr>
-        <w:t>。</w:t>
+        <w:t>编写</w:t>
       </w:r>
     </w:p>
     <w:p>
       <w:pPr>
         <w:widowControl/>
         <w:spacing w:before="150" w:after="150"/>
-        <w:ind w:firstLineChars="177" w:firstLine="425"/>
+        <w:ind w:firstLineChars="500" w:firstLine="1200"/>
+        <w:jc w:val="left"/>
+        <w:rPr>
+          <w:rFonts w:ascii="宋体" w:eastAsia="宋体" w:hAnsi="宋体" w:cs="宋体"/>
+          <w:color w:val="333333"/>
+          <w:kern w:val="0"/>
+          <w:sz w:val="24"/>
+          <w:szCs w:val="24"/>
+        </w:rPr>
+      </w:pPr>
+      <w:r>
+        <w:rPr>
+          <w:rFonts w:ascii="宋体" w:eastAsia="宋体" w:hAnsi="宋体" w:cs="宋体" w:hint="eastAsia"/>
+          <w:color w:val="333333"/>
+          <w:kern w:val="0"/>
+          <w:sz w:val="24"/>
+          <w:szCs w:val="24"/>
+        </w:rPr>
+        <w:t>16.4</w:t>
+      </w:r>
+      <w:r>
+        <w:rPr>
+          <w:rFonts w:ascii="宋体" w:eastAsia="宋体" w:hAnsi="宋体" w:cs="宋体"/>
+          <w:color w:val="333333"/>
+          <w:kern w:val="0"/>
+          <w:sz w:val="24"/>
+          <w:szCs w:val="24"/>
+        </w:rPr>
+        <w:t xml:space="preserve"> S</w:t>
+      </w:r>
+      <w:r>
+        <w:rPr>
+          <w:rFonts w:ascii="宋体" w:eastAsia="宋体" w:hAnsi="宋体" w:cs="宋体" w:hint="eastAsia"/>
+          <w:color w:val="333333"/>
+          <w:kern w:val="0"/>
+          <w:sz w:val="24"/>
+          <w:szCs w:val="24"/>
+        </w:rPr>
+        <w:t>tatistical Measures Don</w:t>
+      </w:r>
+      <w:r>
+        <w:rPr>
+          <w:rFonts w:ascii="宋体" w:eastAsia="宋体" w:hAnsi="宋体" w:cs="宋体"/>
+          <w:color w:val="333333"/>
+          <w:kern w:val="0"/>
+          <w:sz w:val="24"/>
+          <w:szCs w:val="24"/>
+        </w:rPr>
+        <w:t>’</w:t>
+      </w:r>
+      <w:r>
+        <w:rPr>
+          <w:rFonts w:ascii="宋体" w:eastAsia="宋体" w:hAnsi="宋体" w:cs="宋体" w:hint="eastAsia"/>
+          <w:color w:val="333333"/>
+          <w:kern w:val="0"/>
+          <w:sz w:val="24"/>
+          <w:szCs w:val="24"/>
+        </w:rPr>
+        <w:t>t,</w:t>
+      </w:r>
+      <w:r>
+        <w:rPr>
+          <w:rFonts w:ascii="宋体" w:eastAsia="宋体" w:hAnsi="宋体" w:cs="宋体"/>
+          <w:color w:val="333333"/>
+          <w:kern w:val="0"/>
+          <w:sz w:val="24"/>
+          <w:szCs w:val="24"/>
+        </w:rPr>
+        <w:t xml:space="preserve"> Tell the Whole Story </w:t>
+      </w:r>
+    </w:p>
+    <w:p>
+      <w:pPr>
+        <w:widowControl/>
+        <w:spacing w:before="150" w:after="150"/>
+        <w:ind w:firstLineChars="300" w:firstLine="720"/>
+        <w:jc w:val="left"/>
+        <w:rPr>
+          <w:rFonts w:ascii="宋体" w:eastAsia="宋体" w:hAnsi="宋体" w:cs="宋体"/>
+          <w:color w:val="333333"/>
+          <w:kern w:val="0"/>
+          <w:sz w:val="24"/>
+          <w:szCs w:val="24"/>
+        </w:rPr>
+      </w:pPr>
+      <w:r>
+        <w:rPr>
+          <w:rFonts w:ascii="宋体" w:eastAsia="宋体" w:hAnsi="宋体" w:cs="宋体" w:hint="eastAsia"/>
+          <w:color w:val="333333"/>
+          <w:kern w:val="0"/>
+          <w:sz w:val="24"/>
+          <w:szCs w:val="24"/>
+        </w:rPr>
+        <w:t>对应的</w:t>
+      </w:r>
+      <w:r>
+        <w:rPr>
+          <w:rFonts w:ascii="宋体" w:eastAsia="宋体" w:hAnsi="宋体" w:cs="宋体" w:hint="eastAsia"/>
+          <w:color w:val="333333"/>
+          <w:kern w:val="0"/>
+          <w:sz w:val="24"/>
+          <w:szCs w:val="24"/>
+        </w:rPr>
+        <w:t>Python程序。</w:t>
+      </w:r>
+    </w:p>
+    <w:p>
+      <w:pPr>
+        <w:widowControl/>
+        <w:spacing w:before="150" w:after="150"/>
+        <w:ind w:firstLineChars="300" w:firstLine="720"/>
         <w:jc w:val="left"/>
         <w:rPr>
           <w:rFonts w:ascii="宋体" w:eastAsia="宋体" w:hAnsi="宋体" w:cs="宋体"/>
@@ -234,10 +243,10 @@
         <w:widowControl/>
         <w:numPr>
           <w:ilvl w:val="0"/>
-          <w:numId w:val="2"/>
+          <w:numId w:val="4"/>
         </w:numPr>
         <w:spacing w:before="150" w:after="150"/>
-        <w:ind w:firstLineChars="0"/>
+        <w:ind w:firstLineChars="0" w:firstLine="54"/>
         <w:jc w:val="left"/>
         <w:rPr>
           <w:rFonts w:ascii="宋体" w:eastAsia="宋体" w:hAnsi="宋体" w:cs="宋体"/>
@@ -255,7 +264,67 @@
           <w:sz w:val="24"/>
           <w:szCs w:val="24"/>
         </w:rPr>
-        <w:t>撰写报告：问题描述、算法，算例；</w:t>
+        <w:t>四组数据保存在数据文件</w:t>
+      </w:r>
+      <w:r>
+        <w:rPr>
+          <w:rFonts w:ascii="宋体" w:eastAsia="宋体" w:hAnsi="宋体" w:cs="宋体" w:hint="eastAsia"/>
+          <w:color w:val="333333"/>
+          <w:kern w:val="0"/>
+          <w:sz w:val="24"/>
+          <w:szCs w:val="24"/>
+        </w:rPr>
+        <w:t>：</w:t>
+      </w:r>
+      <w:r>
+        <w:rPr>
+          <w:rFonts w:ascii="宋体" w:eastAsia="宋体" w:hAnsi="宋体" w:cs="宋体" w:hint="eastAsia"/>
+          <w:color w:val="333333"/>
+          <w:kern w:val="0"/>
+          <w:sz w:val="24"/>
+          <w:szCs w:val="24"/>
+        </w:rPr>
+        <w:t>纯文本格式</w:t>
+      </w:r>
+      <w:r>
+        <w:rPr>
+          <w:rFonts w:ascii="宋体" w:eastAsia="宋体" w:hAnsi="宋体" w:cs="宋体" w:hint="eastAsia"/>
+          <w:color w:val="333333"/>
+          <w:kern w:val="0"/>
+          <w:sz w:val="24"/>
+          <w:szCs w:val="24"/>
+        </w:rPr>
+        <w:t>或</w:t>
+      </w:r>
+      <w:r>
+        <w:rPr>
+          <w:rFonts w:ascii="宋体" w:eastAsia="宋体" w:hAnsi="宋体" w:cs="宋体" w:hint="eastAsia"/>
+          <w:color w:val="333333"/>
+          <w:kern w:val="0"/>
+          <w:sz w:val="24"/>
+          <w:szCs w:val="24"/>
+        </w:rPr>
+        <w:t>MS</w:t>
+      </w:r>
+      <w:r>
+        <w:rPr>
+          <w:rFonts w:ascii="宋体" w:eastAsia="宋体" w:hAnsi="宋体" w:cs="宋体"/>
+          <w:color w:val="333333"/>
+          <w:kern w:val="0"/>
+          <w:sz w:val="24"/>
+          <w:szCs w:val="24"/>
+        </w:rPr>
+        <w:t xml:space="preserve"> </w:t>
+      </w:r>
+      <w:r>
+        <w:rPr>
+          <w:rFonts w:ascii="宋体" w:eastAsia="宋体" w:hAnsi="宋体" w:cs="宋体" w:hint="eastAsia"/>
+          <w:color w:val="333333"/>
+          <w:kern w:val="0"/>
+          <w:sz w:val="24"/>
+          <w:szCs w:val="24"/>
+        </w:rPr>
+        <w:t>Excel表格</w:t>
       </w:r>
     </w:p>
     <w:p>
@@ -264,10 +333,10 @@
         <w:widowControl/>
         <w:numPr>
           <w:ilvl w:val="0"/>
-          <w:numId w:val="2"/>
+          <w:numId w:val="4"/>
         </w:numPr>
         <w:spacing w:before="150" w:after="150"/>
-        <w:ind w:firstLineChars="0"/>
+        <w:ind w:firstLineChars="0" w:firstLine="54"/>
         <w:jc w:val="left"/>
         <w:rPr>
           <w:rFonts w:ascii="宋体" w:eastAsia="宋体" w:hAnsi="宋体" w:cs="宋体"/>
@@ -285,37 +354,57 @@
           <w:sz w:val="24"/>
           <w:szCs w:val="24"/>
         </w:rPr>
-        <w:t>源码：</w:t>
-      </w:r>
-      <w:r>
-        <w:rPr>
-          <w:rFonts w:ascii="宋体" w:eastAsia="宋体" w:hAnsi="宋体" w:cs="宋体" w:hint="eastAsia"/>
-          <w:color w:val="333333"/>
-          <w:kern w:val="0"/>
-          <w:sz w:val="24"/>
-          <w:szCs w:val="24"/>
-        </w:rPr>
-        <w:t>Python3、</w:t>
-      </w:r>
-      <w:r>
-        <w:rPr>
-          <w:rFonts w:ascii="宋体" w:eastAsia="宋体" w:hAnsi="宋体" w:cs="宋体" w:hint="eastAsia"/>
-          <w:color w:val="333333"/>
-          <w:kern w:val="0"/>
-          <w:sz w:val="24"/>
-          <w:szCs w:val="24"/>
-        </w:rPr>
-        <w:t>符合PEP8规范</w:t>
-      </w:r>
-      <w:r>
-        <w:rPr>
-          <w:rFonts w:ascii="宋体" w:eastAsia="宋体" w:hAnsi="宋体" w:cs="宋体" w:hint="eastAsia"/>
-          <w:color w:val="333333"/>
-          <w:kern w:val="0"/>
-          <w:sz w:val="24"/>
-          <w:szCs w:val="24"/>
-        </w:rPr>
-        <w:t>；</w:t>
+        <w:t>从数据文件</w:t>
+      </w:r>
+      <w:r>
+        <w:rPr>
+          <w:rFonts w:ascii="宋体" w:eastAsia="宋体" w:hAnsi="宋体" w:cs="宋体" w:hint="eastAsia"/>
+          <w:color w:val="333333"/>
+          <w:kern w:val="0"/>
+          <w:sz w:val="24"/>
+          <w:szCs w:val="24"/>
+        </w:rPr>
+        <w:t>读取数据，计算均值</w:t>
+      </w:r>
+      <w:r>
+        <w:rPr>
+          <w:rFonts w:ascii="宋体" w:eastAsia="宋体" w:hAnsi="宋体" w:cs="宋体" w:hint="eastAsia"/>
+          <w:color w:val="333333"/>
+          <w:kern w:val="0"/>
+          <w:sz w:val="24"/>
+          <w:szCs w:val="24"/>
+        </w:rPr>
+        <w:t>、</w:t>
+      </w:r>
+      <w:r>
+        <w:rPr>
+          <w:rFonts w:ascii="宋体" w:eastAsia="宋体" w:hAnsi="宋体" w:cs="宋体" w:hint="eastAsia"/>
+          <w:color w:val="333333"/>
+          <w:kern w:val="0"/>
+          <w:sz w:val="24"/>
+          <w:szCs w:val="24"/>
+        </w:rPr>
+        <w:t>方差</w:t>
+      </w:r>
+      <w:r>
+        <w:rPr>
+          <w:rFonts w:ascii="宋体" w:eastAsia="宋体" w:hAnsi="宋体" w:cs="宋体" w:hint="eastAsia"/>
+          <w:color w:val="333333"/>
+          <w:kern w:val="0"/>
+          <w:sz w:val="24"/>
+          <w:szCs w:val="24"/>
+        </w:rPr>
+        <w:t>和相关系数</w:t>
+      </w:r>
+      <w:r>
+        <w:rPr>
+          <w:rFonts w:ascii="宋体" w:eastAsia="宋体" w:hAnsi="宋体" w:cs="宋体" w:hint="eastAsia"/>
+          <w:color w:val="333333"/>
+          <w:kern w:val="0"/>
+          <w:sz w:val="24"/>
+          <w:szCs w:val="24"/>
+        </w:rPr>
+        <w:t>等统计指标</w:t>
       </w:r>
     </w:p>
     <w:p>
@@ -324,23 +413,11 @@
         <w:widowControl/>
         <w:numPr>
           <w:ilvl w:val="0"/>
-          <w:numId w:val="2"/>
+          <w:numId w:val="4"/>
         </w:numPr>
         <w:spacing w:before="150" w:after="150"/>
-        <w:ind w:firstLineChars="0"/>
+        <w:ind w:firstLineChars="0" w:firstLine="54"/>
         <w:jc w:val="left"/>
-      </w:pPr>
-      <w:r>
-        <w:rPr>
-          <w:rFonts w:ascii="宋体" w:eastAsia="宋体" w:hAnsi="宋体" w:cs="宋体" w:hint="eastAsia"/>
-          <w:color w:val="333333"/>
-          <w:kern w:val="0"/>
-          <w:sz w:val="24"/>
-          <w:szCs w:val="24"/>
-        </w:rPr>
-        <w:t>选择5个问题中的一个，使用Python</w:t>
-      </w:r>
-      <w:r>
         <w:rPr>
           <w:rFonts w:ascii="宋体" w:eastAsia="宋体" w:hAnsi="宋体" w:cs="宋体"/>
           <w:color w:val="333333"/>
@@ -348,47 +425,16 @@
           <w:sz w:val="24"/>
           <w:szCs w:val="24"/>
         </w:rPr>
-        <w:t xml:space="preserve"> </w:t>
-      </w:r>
-      <w:r>
-        <w:rPr>
-          <w:rFonts w:ascii="宋体" w:eastAsia="宋体" w:hAnsi="宋体" w:cs="宋体" w:hint="eastAsia"/>
-          <w:color w:val="333333"/>
-          <w:kern w:val="0"/>
-          <w:sz w:val="24"/>
-          <w:szCs w:val="24"/>
-        </w:rPr>
-        <w:t>工具进行</w:t>
-      </w:r>
-      <w:r>
-        <w:rPr>
-          <w:rFonts w:ascii="宋体" w:eastAsia="宋体" w:hAnsi="宋体" w:cs="宋体" w:hint="eastAsia"/>
-          <w:color w:val="333333"/>
-          <w:kern w:val="0"/>
-          <w:sz w:val="24"/>
-          <w:szCs w:val="24"/>
-        </w:rPr>
-        <w:t>性能分析和</w:t>
-      </w:r>
-      <w:r>
-        <w:rPr>
-          <w:rFonts w:ascii="宋体" w:eastAsia="宋体" w:hAnsi="宋体" w:cs="宋体" w:hint="eastAsia"/>
-          <w:color w:val="333333"/>
-          <w:kern w:val="0"/>
-          <w:sz w:val="24"/>
-          <w:szCs w:val="24"/>
-        </w:rPr>
-        <w:t>测试，给出过程报告</w:t>
-      </w:r>
-      <w:r>
-        <w:rPr>
-          <w:rFonts w:ascii="宋体" w:eastAsia="宋体" w:hAnsi="宋体" w:cs="宋体" w:hint="eastAsia"/>
-          <w:color w:val="333333"/>
-          <w:kern w:val="0"/>
-          <w:sz w:val="24"/>
-          <w:szCs w:val="24"/>
-        </w:rPr>
-        <w:t>；</w:t>
+      </w:pPr>
+      <w:r>
+        <w:rPr>
+          <w:rFonts w:ascii="宋体" w:eastAsia="宋体" w:hAnsi="宋体" w:cs="宋体" w:hint="eastAsia"/>
+          <w:color w:val="333333"/>
+          <w:kern w:val="0"/>
+          <w:sz w:val="24"/>
+          <w:szCs w:val="24"/>
+        </w:rPr>
+        <w:t>对数据做线性回归</w:t>
       </w:r>
     </w:p>
     <w:p>
@@ -397,63 +443,11 @@
         <w:widowControl/>
         <w:numPr>
           <w:ilvl w:val="0"/>
-          <w:numId w:val="2"/>
+          <w:numId w:val="4"/>
         </w:numPr>
         <w:spacing w:before="150" w:after="150"/>
-        <w:ind w:firstLineChars="0"/>
+        <w:ind w:firstLineChars="0" w:firstLine="54"/>
         <w:jc w:val="left"/>
-      </w:pPr>
-      <w:r>
-        <w:rPr>
-          <w:rFonts w:ascii="宋体" w:eastAsia="宋体" w:hAnsi="宋体" w:cs="宋体" w:hint="eastAsia"/>
-          <w:color w:val="333333"/>
-          <w:kern w:val="0"/>
-          <w:sz w:val="24"/>
-          <w:szCs w:val="24"/>
-        </w:rPr>
-        <w:t>用Git</w:t>
-      </w:r>
-      <w:r>
-        <w:rPr>
-          <w:rFonts w:ascii="宋体" w:eastAsia="宋体" w:hAnsi="宋体" w:cs="宋体" w:hint="eastAsia"/>
-          <w:color w:val="333333"/>
-          <w:kern w:val="0"/>
-          <w:sz w:val="24"/>
-          <w:szCs w:val="24"/>
-        </w:rPr>
-        <w:t>对程序和文档进行版本控制、</w:t>
-      </w:r>
-      <w:r>
-        <w:rPr>
-          <w:rFonts w:ascii="宋体" w:eastAsia="宋体" w:hAnsi="宋体" w:cs="宋体" w:hint="eastAsia"/>
-          <w:color w:val="333333"/>
-          <w:kern w:val="0"/>
-          <w:sz w:val="24"/>
-          <w:szCs w:val="24"/>
-        </w:rPr>
-        <w:t xml:space="preserve"> 程序和</w:t>
-      </w:r>
-      <w:r>
-        <w:rPr>
-          <w:rFonts w:ascii="宋体" w:eastAsia="宋体" w:hAnsi="宋体" w:cs="宋体" w:hint="eastAsia"/>
-          <w:color w:val="333333"/>
-          <w:kern w:val="0"/>
-          <w:sz w:val="24"/>
-          <w:szCs w:val="24"/>
-        </w:rPr>
-        <w:t>文档推送到G</w:t>
-      </w:r>
-      <w:r>
-        <w:rPr>
-          <w:rFonts w:ascii="宋体" w:eastAsia="宋体" w:hAnsi="宋体" w:cs="宋体" w:hint="eastAsia"/>
-          <w:color w:val="333333"/>
-          <w:kern w:val="0"/>
-          <w:sz w:val="24"/>
-          <w:szCs w:val="24"/>
-        </w:rPr>
-        <w:t>it</w:t>
-      </w:r>
-      <w:r>
         <w:rPr>
           <w:rFonts w:ascii="宋体" w:eastAsia="宋体" w:hAnsi="宋体" w:cs="宋体"/>
           <w:color w:val="333333"/>
@@ -461,27 +455,38 @@
           <w:sz w:val="24"/>
           <w:szCs w:val="24"/>
         </w:rPr>
-        <w:t>h</w:t>
-      </w:r>
-      <w:r>
-        <w:rPr>
-          <w:rFonts w:ascii="宋体" w:eastAsia="宋体" w:hAnsi="宋体" w:cs="宋体" w:hint="eastAsia"/>
-          <w:color w:val="333333"/>
-          <w:kern w:val="0"/>
-          <w:sz w:val="24"/>
-          <w:szCs w:val="24"/>
-        </w:rPr>
-        <w:t>ub</w:t>
-      </w:r>
-      <w:r>
-        <w:rPr>
-          <w:rFonts w:ascii="宋体" w:eastAsia="宋体" w:hAnsi="宋体" w:cs="宋体" w:hint="eastAsia"/>
-          <w:color w:val="333333"/>
-          <w:kern w:val="0"/>
-          <w:sz w:val="24"/>
-          <w:szCs w:val="24"/>
-        </w:rPr>
-        <w:t>；</w:t>
+      </w:pPr>
+      <w:r>
+        <w:rPr>
+          <w:rFonts w:ascii="宋体" w:eastAsia="宋体" w:hAnsi="宋体" w:cs="宋体" w:hint="eastAsia"/>
+          <w:color w:val="333333"/>
+          <w:kern w:val="0"/>
+          <w:sz w:val="24"/>
+          <w:szCs w:val="24"/>
+        </w:rPr>
+        <w:t>绘制数据点图（</w:t>
+      </w:r>
+      <w:proofErr w:type="gramStart"/>
+      <w:r>
+        <w:rPr>
+          <w:rFonts w:ascii="宋体" w:eastAsia="宋体" w:hAnsi="宋体" w:cs="宋体" w:hint="eastAsia"/>
+          <w:color w:val="333333"/>
+          <w:kern w:val="0"/>
+          <w:sz w:val="24"/>
+          <w:szCs w:val="24"/>
+        </w:rPr>
+        <w:t>含回归</w:t>
+      </w:r>
+      <w:proofErr w:type="gramEnd"/>
+      <w:r>
+        <w:rPr>
+          <w:rFonts w:ascii="宋体" w:eastAsia="宋体" w:hAnsi="宋体" w:cs="宋体" w:hint="eastAsia"/>
+          <w:color w:val="333333"/>
+          <w:kern w:val="0"/>
+          <w:sz w:val="24"/>
+          <w:szCs w:val="24"/>
+        </w:rPr>
+        <w:t>结果）</w:t>
       </w:r>
     </w:p>
     <w:p>
@@ -490,21 +495,38 @@
         <w:widowControl/>
         <w:numPr>
           <w:ilvl w:val="0"/>
-          <w:numId w:val="2"/>
+          <w:numId w:val="4"/>
         </w:numPr>
         <w:spacing w:before="150" w:after="150"/>
-        <w:ind w:firstLineChars="0"/>
+        <w:ind w:firstLineChars="0" w:firstLine="54"/>
         <w:jc w:val="left"/>
-      </w:pPr>
-      <w:r>
-        <w:rPr>
-          <w:rFonts w:ascii="宋体" w:eastAsia="宋体" w:hAnsi="宋体" w:cs="宋体" w:hint="eastAsia"/>
-          <w:color w:val="333333"/>
-          <w:kern w:val="0"/>
-          <w:sz w:val="24"/>
-          <w:szCs w:val="24"/>
-        </w:rPr>
-        <w:t>鼓励：使用</w:t>
+        <w:rPr>
+          <w:rFonts w:ascii="宋体" w:eastAsia="宋体" w:hAnsi="宋体" w:cs="宋体"/>
+          <w:color w:val="333333"/>
+          <w:kern w:val="0"/>
+          <w:sz w:val="24"/>
+          <w:szCs w:val="24"/>
+        </w:rPr>
+      </w:pPr>
+      <w:r>
+        <w:rPr>
+          <w:rFonts w:ascii="宋体" w:eastAsia="宋体" w:hAnsi="宋体" w:cs="宋体" w:hint="eastAsia"/>
+          <w:color w:val="333333"/>
+          <w:kern w:val="0"/>
+          <w:sz w:val="24"/>
+          <w:szCs w:val="24"/>
+        </w:rPr>
+        <w:t>将程序嵌入课程</w:t>
+      </w:r>
+      <w:r>
+        <w:rPr>
+          <w:rFonts w:ascii="宋体" w:eastAsia="宋体" w:hAnsi="宋体" w:cs="宋体" w:hint="eastAsia"/>
+          <w:color w:val="333333"/>
+          <w:kern w:val="0"/>
+          <w:sz w:val="24"/>
+          <w:szCs w:val="24"/>
+        </w:rPr>
+        <w:t xml:space="preserve">的 </w:t>
       </w:r>
       <w:proofErr w:type="spellStart"/>
       <w:r>
@@ -515,279 +537,48 @@
           <w:sz w:val="24"/>
           <w:szCs w:val="24"/>
         </w:rPr>
-        <w:t>iPython</w:t>
+        <w:t>IPython</w:t>
       </w:r>
       <w:proofErr w:type="spellEnd"/>
       <w:r>
         <w:rPr>
+          <w:rFonts w:ascii="宋体" w:eastAsia="宋体" w:hAnsi="宋体" w:cs="宋体" w:hint="eastAsia"/>
+          <w:color w:val="333333"/>
+          <w:kern w:val="0"/>
+          <w:sz w:val="24"/>
+          <w:szCs w:val="24"/>
+        </w:rPr>
+        <w:t xml:space="preserve"> </w:t>
+      </w:r>
+      <w:r>
+        <w:rPr>
           <w:rFonts w:ascii="宋体" w:eastAsia="宋体" w:hAnsi="宋体" w:cs="宋体"/>
           <w:color w:val="333333"/>
           <w:kern w:val="0"/>
           <w:sz w:val="24"/>
           <w:szCs w:val="24"/>
         </w:rPr>
-        <w:t xml:space="preserve"> N</w:t>
-      </w:r>
-      <w:r>
-        <w:rPr>
-          <w:rFonts w:ascii="宋体" w:eastAsia="宋体" w:hAnsi="宋体" w:cs="宋体" w:hint="eastAsia"/>
-          <w:color w:val="333333"/>
-          <w:kern w:val="0"/>
-          <w:sz w:val="24"/>
-          <w:szCs w:val="24"/>
-        </w:rPr>
-        <w:t>ote</w:t>
-      </w:r>
-      <w:r>
-        <w:rPr>
-          <w:rFonts w:ascii="宋体" w:eastAsia="宋体" w:hAnsi="宋体" w:cs="宋体"/>
-          <w:color w:val="333333"/>
-          <w:kern w:val="0"/>
-          <w:sz w:val="24"/>
-          <w:szCs w:val="24"/>
-        </w:rPr>
-        <w:t xml:space="preserve">book </w:t>
-      </w:r>
-      <w:r>
-        <w:rPr>
-          <w:rFonts w:ascii="宋体" w:eastAsia="宋体" w:hAnsi="宋体" w:cs="宋体" w:hint="eastAsia"/>
-          <w:color w:val="333333"/>
-          <w:kern w:val="0"/>
-          <w:sz w:val="24"/>
-          <w:szCs w:val="24"/>
-        </w:rPr>
-        <w:t>完成作业</w:t>
-      </w:r>
-      <w:r>
-        <w:rPr>
-          <w:rFonts w:ascii="宋体" w:eastAsia="宋体" w:hAnsi="宋体" w:cs="宋体" w:hint="eastAsia"/>
-          <w:color w:val="333333"/>
-          <w:kern w:val="0"/>
-          <w:sz w:val="24"/>
-          <w:szCs w:val="24"/>
-        </w:rPr>
-        <w:t>；</w:t>
-      </w:r>
-    </w:p>
-    <w:p>
-      <w:pPr>
-        <w:pStyle w:val="a8"/>
-        <w:widowControl/>
-        <w:numPr>
-          <w:ilvl w:val="0"/>
-          <w:numId w:val="2"/>
-        </w:numPr>
-        <w:spacing w:before="150" w:after="150"/>
-        <w:ind w:firstLineChars="0"/>
-        <w:jc w:val="left"/>
-      </w:pPr>
-      <w:r>
-        <w:rPr>
-          <w:rFonts w:ascii="宋体" w:eastAsia="宋体" w:hAnsi="宋体" w:cs="宋体" w:hint="eastAsia"/>
-          <w:color w:val="333333"/>
-          <w:kern w:val="0"/>
-          <w:sz w:val="24"/>
-          <w:szCs w:val="24"/>
-        </w:rPr>
-        <w:t>鼓励：建立G</w:t>
-      </w:r>
-      <w:r>
-        <w:rPr>
-          <w:rFonts w:ascii="宋体" w:eastAsia="宋体" w:hAnsi="宋体" w:cs="宋体" w:hint="eastAsia"/>
-          <w:color w:val="333333"/>
-          <w:kern w:val="0"/>
-          <w:sz w:val="24"/>
-          <w:szCs w:val="24"/>
-        </w:rPr>
-        <w:t>ithub</w:t>
-      </w:r>
-      <w:r>
-        <w:rPr>
-          <w:rFonts w:ascii="宋体" w:eastAsia="宋体" w:hAnsi="宋体" w:cs="宋体" w:hint="eastAsia"/>
-          <w:color w:val="333333"/>
-          <w:kern w:val="0"/>
-          <w:sz w:val="24"/>
-          <w:szCs w:val="24"/>
-        </w:rPr>
-        <w:t xml:space="preserve"> 小组，协同完成较大型的程序设计任务</w:t>
-      </w:r>
-      <w:r>
-        <w:rPr>
-          <w:rFonts w:ascii="宋体" w:eastAsia="宋体" w:hAnsi="宋体" w:cs="宋体" w:hint="eastAsia"/>
-          <w:color w:val="333333"/>
-          <w:kern w:val="0"/>
-          <w:sz w:val="24"/>
-          <w:szCs w:val="24"/>
-        </w:rPr>
-        <w:t>。</w:t>
-      </w:r>
-    </w:p>
-    <w:p>
-      <w:pPr>
-        <w:widowControl/>
-        <w:spacing w:before="480" w:after="150"/>
-        <w:ind w:firstLineChars="177" w:firstLine="425"/>
-        <w:jc w:val="left"/>
-        <w:rPr>
-          <w:rFonts w:ascii="宋体" w:eastAsia="宋体" w:hAnsi="宋体" w:cs="宋体"/>
-          <w:color w:val="333333"/>
-          <w:kern w:val="0"/>
-          <w:sz w:val="24"/>
-          <w:szCs w:val="24"/>
-        </w:rPr>
-      </w:pPr>
-      <w:r>
-        <w:rPr>
-          <w:rFonts w:ascii="宋体" w:eastAsia="宋体" w:hAnsi="宋体" w:cs="宋体" w:hint="eastAsia"/>
-          <w:color w:val="333333"/>
-          <w:kern w:val="0"/>
-          <w:sz w:val="24"/>
-          <w:szCs w:val="24"/>
-        </w:rPr>
-        <w:t>实践六</w:t>
-      </w:r>
-      <w:r>
-        <w:rPr>
-          <w:rFonts w:ascii="宋体" w:eastAsia="宋体" w:hAnsi="宋体" w:cs="宋体" w:hint="eastAsia"/>
-          <w:color w:val="333333"/>
-          <w:kern w:val="0"/>
-          <w:sz w:val="24"/>
-          <w:szCs w:val="24"/>
-        </w:rPr>
-        <w:t>包含内容较多</w:t>
-      </w:r>
-      <w:r>
-        <w:rPr>
-          <w:rFonts w:ascii="宋体" w:eastAsia="宋体" w:hAnsi="宋体" w:cs="宋体" w:hint="eastAsia"/>
-          <w:color w:val="333333"/>
-          <w:kern w:val="0"/>
-          <w:sz w:val="24"/>
-          <w:szCs w:val="24"/>
-        </w:rPr>
-        <w:t>，</w:t>
-      </w:r>
-      <w:r>
-        <w:rPr>
-          <w:rFonts w:ascii="宋体" w:eastAsia="宋体" w:hAnsi="宋体" w:cs="宋体" w:hint="eastAsia"/>
-          <w:color w:val="333333"/>
-          <w:kern w:val="0"/>
-          <w:sz w:val="24"/>
-          <w:szCs w:val="24"/>
-        </w:rPr>
-        <w:t>课堂上只能讲解部分，</w:t>
-      </w:r>
-      <w:proofErr w:type="gramStart"/>
-      <w:r>
-        <w:rPr>
-          <w:rFonts w:ascii="宋体" w:eastAsia="宋体" w:hAnsi="宋体" w:cs="宋体" w:hint="eastAsia"/>
-          <w:color w:val="333333"/>
-          <w:kern w:val="0"/>
-          <w:sz w:val="24"/>
-          <w:szCs w:val="24"/>
-        </w:rPr>
-        <w:t>其余问题</w:t>
-      </w:r>
-      <w:proofErr w:type="gramEnd"/>
-      <w:r>
-        <w:rPr>
-          <w:rFonts w:ascii="宋体" w:eastAsia="宋体" w:hAnsi="宋体" w:cs="宋体" w:hint="eastAsia"/>
-          <w:color w:val="333333"/>
-          <w:kern w:val="0"/>
-          <w:sz w:val="24"/>
-          <w:szCs w:val="24"/>
-        </w:rPr>
-        <w:t>怎么办？</w:t>
-      </w:r>
-    </w:p>
-    <w:p>
-      <w:pPr>
-        <w:widowControl/>
-        <w:spacing w:before="150" w:after="150"/>
-        <w:ind w:firstLineChars="200" w:firstLine="480"/>
-        <w:jc w:val="center"/>
-        <w:rPr>
-          <w:rFonts w:ascii="宋体" w:eastAsia="宋体" w:hAnsi="宋体" w:cs="宋体"/>
-          <w:color w:val="333333"/>
-          <w:kern w:val="0"/>
-          <w:sz w:val="24"/>
-          <w:szCs w:val="24"/>
-        </w:rPr>
-      </w:pPr>
-      <w:r>
-        <w:rPr>
-          <w:rFonts w:ascii="宋体" w:eastAsia="宋体" w:hAnsi="宋体" w:cs="宋体" w:hint="eastAsia"/>
-          <w:color w:val="333333"/>
-          <w:kern w:val="0"/>
-          <w:sz w:val="24"/>
-          <w:szCs w:val="24"/>
-        </w:rPr>
-        <w:t>投入</w:t>
-      </w:r>
-      <w:r>
-        <w:rPr>
-          <w:rFonts w:ascii="宋体" w:eastAsia="宋体" w:hAnsi="宋体" w:cs="宋体" w:hint="eastAsia"/>
-          <w:color w:val="333333"/>
-          <w:kern w:val="0"/>
-          <w:sz w:val="24"/>
-          <w:szCs w:val="24"/>
-        </w:rPr>
-        <w:t>时间，</w:t>
-      </w:r>
-      <w:r>
-        <w:rPr>
-          <w:rFonts w:ascii="宋体" w:eastAsia="宋体" w:hAnsi="宋体" w:cs="宋体" w:hint="eastAsia"/>
-          <w:color w:val="333333"/>
-          <w:kern w:val="0"/>
-          <w:sz w:val="24"/>
-          <w:szCs w:val="24"/>
-        </w:rPr>
-        <w:t>自己</w:t>
-      </w:r>
-      <w:r>
-        <w:rPr>
-          <w:rFonts w:ascii="宋体" w:eastAsia="宋体" w:hAnsi="宋体" w:cs="宋体" w:hint="eastAsia"/>
-          <w:color w:val="333333"/>
-          <w:kern w:val="0"/>
-          <w:sz w:val="24"/>
-          <w:szCs w:val="24"/>
-        </w:rPr>
-        <w:t>解决问题，技术就通了！</w:t>
-      </w:r>
-    </w:p>
-    <w:p>
-      <w:pPr>
-        <w:widowControl/>
-        <w:spacing w:before="150" w:after="150"/>
-        <w:ind w:firstLineChars="200" w:firstLine="480"/>
-        <w:jc w:val="left"/>
-        <w:rPr>
-          <w:rFonts w:ascii="宋体" w:eastAsia="宋体" w:hAnsi="宋体" w:cs="宋体"/>
-          <w:color w:val="333333"/>
-          <w:kern w:val="0"/>
-          <w:sz w:val="24"/>
-          <w:szCs w:val="24"/>
-        </w:rPr>
-      </w:pPr>
-      <w:r>
-        <w:rPr>
-          <w:rFonts w:ascii="宋体" w:eastAsia="宋体" w:hAnsi="宋体" w:cs="宋体" w:hint="eastAsia"/>
-          <w:color w:val="333333"/>
-          <w:kern w:val="0"/>
-          <w:sz w:val="24"/>
-          <w:szCs w:val="24"/>
-        </w:rPr>
-        <w:t>软件技术日新月异，不断被颠覆。</w:t>
-      </w:r>
-      <w:r>
-        <w:rPr>
-          <w:rFonts w:ascii="宋体" w:eastAsia="宋体" w:hAnsi="宋体" w:cs="宋体" w:hint="eastAsia"/>
-          <w:b/>
-          <w:color w:val="333333"/>
-          <w:kern w:val="0"/>
-          <w:sz w:val="24"/>
-          <w:szCs w:val="24"/>
-        </w:rPr>
-        <w:t>“做中学”是最佳学习路径！</w:t>
+        <w:t>Note</w:t>
+      </w:r>
+      <w:r>
+        <w:rPr>
+          <w:rFonts w:ascii="宋体" w:eastAsia="宋体" w:hAnsi="宋体" w:cs="宋体" w:hint="eastAsia"/>
+          <w:color w:val="333333"/>
+          <w:kern w:val="0"/>
+          <w:sz w:val="24"/>
+          <w:szCs w:val="24"/>
+        </w:rPr>
+        <w:t>中</w:t>
+      </w:r>
+      <w:r>
+        <w:rPr>
+          <w:rFonts w:ascii="宋体" w:eastAsia="宋体" w:hAnsi="宋体" w:cs="宋体" w:hint="eastAsia"/>
+          <w:color w:val="333333"/>
+          <w:kern w:val="0"/>
+          <w:sz w:val="24"/>
+          <w:szCs w:val="24"/>
+        </w:rPr>
+        <w:t xml:space="preserve"> </w:t>
       </w:r>
     </w:p>
     <w:p>
@@ -900,6 +691,184 @@
 <file path=word/numbering.xml><?xml version="1.0" encoding="utf-8"?>
 <w:numbering xmlns:wpc="http://schemas.microsoft.com/office/word/2010/wordprocessingCanvas" xmlns:cx="http://schemas.microsoft.com/office/drawing/2014/chartex" xmlns:mc="http://schemas.openxmlformats.org/markup-compatibility/2006" xmlns:o="urn:schemas-microsoft-com:office:office" xmlns:r="http://schemas.openxmlformats.org/officeDocument/2006/relationships" xmlns:m="http://schemas.openxmlformats.org/officeDocument/2006/math" xmlns:v="urn:schemas-microsoft-com:vml" xmlns:wp14="http://schemas.microsoft.com/office/word/2010/wordprocessingDrawing" xmlns:wp="http://schemas.openxmlformats.org/drawingml/2006/wordprocessingDrawing" xmlns:w10="urn:schemas-microsoft-com:office:word" xmlns:w="http://schemas.openxmlformats.org/wordprocessingml/2006/main" xmlns:w14="http://schemas.microsoft.com/office/word/2010/wordml" xmlns:w15="http://schemas.microsoft.com/office/word/2012/wordml" xmlns:w16se="http://schemas.microsoft.com/office/word/2015/wordml/symex" xmlns:wpg="http://schemas.microsoft.com/office/word/2010/wordprocessingGroup" xmlns:wpi="http://schemas.microsoft.com/office/word/2010/wordprocessingInk" xmlns:wne="http://schemas.microsoft.com/office/word/2006/wordml" xmlns:wps="http://schemas.microsoft.com/office/word/2010/wordprocessingShape" mc:Ignorable="w14 w15 w16se wp14">
   <w:abstractNum w:abstractNumId="0" w15:restartNumberingAfterBreak="0">
+    <w:nsid w:val="10DF7675"/>
+    <w:multiLevelType w:val="hybridMultilevel"/>
+    <w:tmpl w:val="E506999A"/>
+    <w:lvl w:ilvl="0" w:tplc="27D69C04">
+      <w:start w:val="1"/>
+      <w:numFmt w:val="decimal"/>
+      <w:lvlText w:val="%1）"/>
+      <w:lvlJc w:val="left"/>
+      <w:pPr>
+        <w:ind w:left="1080" w:hanging="360"/>
+      </w:pPr>
+      <w:rPr>
+        <w:rFonts w:hint="default"/>
+      </w:rPr>
+    </w:lvl>
+    <w:lvl w:ilvl="1" w:tplc="04090019" w:tentative="1">
+      <w:start w:val="1"/>
+      <w:numFmt w:val="lowerLetter"/>
+      <w:lvlText w:val="%2)"/>
+      <w:lvlJc w:val="left"/>
+      <w:pPr>
+        <w:ind w:left="1560" w:hanging="420"/>
+      </w:pPr>
+    </w:lvl>
+    <w:lvl w:ilvl="2" w:tplc="0409001B" w:tentative="1">
+      <w:start w:val="1"/>
+      <w:numFmt w:val="lowerRoman"/>
+      <w:lvlText w:val="%3."/>
+      <w:lvlJc w:val="right"/>
+      <w:pPr>
+        <w:ind w:left="1980" w:hanging="420"/>
+      </w:pPr>
+    </w:lvl>
+    <w:lvl w:ilvl="3" w:tplc="0409000F" w:tentative="1">
+      <w:start w:val="1"/>
+      <w:numFmt w:val="decimal"/>
+      <w:lvlText w:val="%4."/>
+      <w:lvlJc w:val="left"/>
+      <w:pPr>
+        <w:ind w:left="2400" w:hanging="420"/>
+      </w:pPr>
+    </w:lvl>
+    <w:lvl w:ilvl="4" w:tplc="04090019" w:tentative="1">
+      <w:start w:val="1"/>
+      <w:numFmt w:val="lowerLetter"/>
+      <w:lvlText w:val="%5)"/>
+      <w:lvlJc w:val="left"/>
+      <w:pPr>
+        <w:ind w:left="2820" w:hanging="420"/>
+      </w:pPr>
+    </w:lvl>
+    <w:lvl w:ilvl="5" w:tplc="0409001B" w:tentative="1">
+      <w:start w:val="1"/>
+      <w:numFmt w:val="lowerRoman"/>
+      <w:lvlText w:val="%6."/>
+      <w:lvlJc w:val="right"/>
+      <w:pPr>
+        <w:ind w:left="3240" w:hanging="420"/>
+      </w:pPr>
+    </w:lvl>
+    <w:lvl w:ilvl="6" w:tplc="0409000F" w:tentative="1">
+      <w:start w:val="1"/>
+      <w:numFmt w:val="decimal"/>
+      <w:lvlText w:val="%7."/>
+      <w:lvlJc w:val="left"/>
+      <w:pPr>
+        <w:ind w:left="3660" w:hanging="420"/>
+      </w:pPr>
+    </w:lvl>
+    <w:lvl w:ilvl="7" w:tplc="04090019" w:tentative="1">
+      <w:start w:val="1"/>
+      <w:numFmt w:val="lowerLetter"/>
+      <w:lvlText w:val="%8)"/>
+      <w:lvlJc w:val="left"/>
+      <w:pPr>
+        <w:ind w:left="4080" w:hanging="420"/>
+      </w:pPr>
+    </w:lvl>
+    <w:lvl w:ilvl="8" w:tplc="0409001B" w:tentative="1">
+      <w:start w:val="1"/>
+      <w:numFmt w:val="lowerRoman"/>
+      <w:lvlText w:val="%9."/>
+      <w:lvlJc w:val="right"/>
+      <w:pPr>
+        <w:ind w:left="4500" w:hanging="420"/>
+      </w:pPr>
+    </w:lvl>
+  </w:abstractNum>
+  <w:abstractNum w:abstractNumId="1" w15:restartNumberingAfterBreak="0">
+    <w:nsid w:val="1ADD3548"/>
+    <w:multiLevelType w:val="hybridMultilevel"/>
+    <w:tmpl w:val="CFD4755E"/>
+    <w:lvl w:ilvl="0" w:tplc="EDA80018">
+      <w:start w:val="1"/>
+      <w:numFmt w:val="decimal"/>
+      <w:lvlText w:val="%1）"/>
+      <w:lvlJc w:val="left"/>
+      <w:pPr>
+        <w:ind w:left="1625" w:hanging="360"/>
+      </w:pPr>
+      <w:rPr>
+        <w:rFonts w:hint="default"/>
+      </w:rPr>
+    </w:lvl>
+    <w:lvl w:ilvl="1" w:tplc="04090019" w:tentative="1">
+      <w:start w:val="1"/>
+      <w:numFmt w:val="lowerLetter"/>
+      <w:lvlText w:val="%2)"/>
+      <w:lvlJc w:val="left"/>
+      <w:pPr>
+        <w:ind w:left="2105" w:hanging="420"/>
+      </w:pPr>
+    </w:lvl>
+    <w:lvl w:ilvl="2" w:tplc="0409001B" w:tentative="1">
+      <w:start w:val="1"/>
+      <w:numFmt w:val="lowerRoman"/>
+      <w:lvlText w:val="%3."/>
+      <w:lvlJc w:val="right"/>
+      <w:pPr>
+        <w:ind w:left="2525" w:hanging="420"/>
+      </w:pPr>
+    </w:lvl>
+    <w:lvl w:ilvl="3" w:tplc="0409000F" w:tentative="1">
+      <w:start w:val="1"/>
+      <w:numFmt w:val="decimal"/>
+      <w:lvlText w:val="%4."/>
+      <w:lvlJc w:val="left"/>
+      <w:pPr>
+        <w:ind w:left="2945" w:hanging="420"/>
+      </w:pPr>
+    </w:lvl>
+    <w:lvl w:ilvl="4" w:tplc="04090019" w:tentative="1">
+      <w:start w:val="1"/>
+      <w:numFmt w:val="lowerLetter"/>
+      <w:lvlText w:val="%5)"/>
+      <w:lvlJc w:val="left"/>
+      <w:pPr>
+        <w:ind w:left="3365" w:hanging="420"/>
+      </w:pPr>
+    </w:lvl>
+    <w:lvl w:ilvl="5" w:tplc="0409001B" w:tentative="1">
+      <w:start w:val="1"/>
+      <w:numFmt w:val="lowerRoman"/>
+      <w:lvlText w:val="%6."/>
+      <w:lvlJc w:val="right"/>
+      <w:pPr>
+        <w:ind w:left="3785" w:hanging="420"/>
+      </w:pPr>
+    </w:lvl>
+    <w:lvl w:ilvl="6" w:tplc="0409000F" w:tentative="1">
+      <w:start w:val="1"/>
+      <w:numFmt w:val="decimal"/>
+      <w:lvlText w:val="%7."/>
+      <w:lvlJc w:val="left"/>
+      <w:pPr>
+        <w:ind w:left="4205" w:hanging="420"/>
+      </w:pPr>
+    </w:lvl>
+    <w:lvl w:ilvl="7" w:tplc="04090019" w:tentative="1">
+      <w:start w:val="1"/>
+      <w:numFmt w:val="lowerLetter"/>
+      <w:lvlText w:val="%8)"/>
+      <w:lvlJc w:val="left"/>
+      <w:pPr>
+        <w:ind w:left="4625" w:hanging="420"/>
+      </w:pPr>
+    </w:lvl>
+    <w:lvl w:ilvl="8" w:tplc="0409001B" w:tentative="1">
+      <w:start w:val="1"/>
+      <w:numFmt w:val="lowerRoman"/>
+      <w:lvlText w:val="%9."/>
+      <w:lvlJc w:val="right"/>
+      <w:pPr>
+        <w:ind w:left="5045" w:hanging="420"/>
+      </w:pPr>
+    </w:lvl>
+  </w:abstractNum>
+  <w:abstractNum w:abstractNumId="2" w15:restartNumberingAfterBreak="0">
     <w:nsid w:val="44716E63"/>
     <w:multiLevelType w:val="multilevel"/>
     <w:tmpl w:val="42C03F6C"/>
@@ -1048,7 +1017,7 @@
       </w:rPr>
     </w:lvl>
   </w:abstractNum>
-  <w:abstractNum w:abstractNumId="1" w15:restartNumberingAfterBreak="0">
+  <w:abstractNum w:abstractNumId="3" w15:restartNumberingAfterBreak="0">
     <w:nsid w:val="66EC47E0"/>
     <w:multiLevelType w:val="hybridMultilevel"/>
     <w:tmpl w:val="EAE012B8"/>
@@ -1138,10 +1107,16 @@
     </w:lvl>
   </w:abstractNum>
   <w:num w:numId="1">
-    <w:abstractNumId w:val="0"/>
+    <w:abstractNumId w:val="2"/>
   </w:num>
   <w:num w:numId="2">
+    <w:abstractNumId w:val="3"/>
+  </w:num>
+  <w:num w:numId="3">
     <w:abstractNumId w:val="1"/>
+  </w:num>
+  <w:num w:numId="4">
+    <w:abstractNumId w:val="0"/>
   </w:num>
 </w:numbering>
 </file>

--- a/practice/课程实践作业六.docx
+++ b/practice/课程实践作业六.docx
@@ -39,8 +39,6 @@
         </w:rPr>
         <w:t>六</w:t>
       </w:r>
-      <w:bookmarkStart w:id="0" w:name="_GoBack"/>
-      <w:bookmarkEnd w:id="0"/>
     </w:p>
     <w:p>
       <w:pPr>
@@ -154,7 +152,7 @@
           <w:sz w:val="24"/>
           <w:szCs w:val="24"/>
         </w:rPr>
-        <w:t>’</w:t>
+        <w:t>'</w:t>
       </w:r>
       <w:r>
         <w:rPr>
@@ -264,7 +262,29 @@
           <w:sz w:val="24"/>
           <w:szCs w:val="24"/>
         </w:rPr>
-        <w:t>四组数据保存在数据文件</w:t>
+        <w:t>四组数据</w:t>
+      </w:r>
+      <w:r>
+        <w:rPr>
+          <w:rFonts w:ascii="宋体" w:eastAsia="宋体" w:hAnsi="宋体" w:cs="宋体" w:hint="eastAsia"/>
+          <w:color w:val="333333"/>
+          <w:kern w:val="0"/>
+          <w:sz w:val="24"/>
+          <w:szCs w:val="24"/>
+        </w:rPr>
+        <w:t>的</w:t>
+      </w:r>
+      <w:bookmarkStart w:id="0" w:name="_GoBack"/>
+      <w:bookmarkEnd w:id="0"/>
+      <w:r>
+        <w:rPr>
+          <w:rFonts w:ascii="宋体" w:eastAsia="宋体" w:hAnsi="宋体" w:cs="宋体" w:hint="eastAsia"/>
+          <w:color w:val="333333"/>
+          <w:kern w:val="0"/>
+          <w:sz w:val="24"/>
+          <w:szCs w:val="24"/>
+        </w:rPr>
+        <w:t>数据文件</w:t>
       </w:r>
       <w:r>
         <w:rPr>

--- a/practice/课程实践作业六.docx
+++ b/practice/课程实践作业六.docx
@@ -44,7 +44,7 @@
       <w:pPr>
         <w:widowControl/>
         <w:spacing w:before="150" w:after="150"/>
-        <w:ind w:firstLineChars="200" w:firstLine="480"/>
+        <w:ind w:firstLineChars="450" w:firstLine="1080"/>
         <w:jc w:val="left"/>
         <w:rPr>
           <w:rFonts w:ascii="宋体" w:eastAsia="宋体" w:hAnsi="宋体" w:cs="宋体"/>
@@ -62,6 +62,16 @@
           <w:sz w:val="24"/>
           <w:szCs w:val="24"/>
         </w:rPr>
+        <w:t>编写</w:t>
+      </w:r>
+      <w:r>
+        <w:rPr>
+          <w:rFonts w:ascii="宋体" w:eastAsia="宋体" w:hAnsi="宋体" w:cs="宋体" w:hint="eastAsia"/>
+          <w:color w:val="333333"/>
+          <w:kern w:val="0"/>
+          <w:sz w:val="24"/>
+          <w:szCs w:val="24"/>
+        </w:rPr>
         <w:t>数据统计分析</w:t>
       </w:r>
       <w:r>
@@ -72,32 +82,96 @@
           <w:sz w:val="24"/>
           <w:szCs w:val="24"/>
         </w:rPr>
-        <w:t>：</w:t>
+        <w:t>交互计算</w:t>
+      </w:r>
+      <w:proofErr w:type="spellStart"/>
+      <w:r>
+        <w:rPr>
+          <w:rFonts w:ascii="宋体" w:eastAsia="宋体" w:hAnsi="宋体" w:cs="宋体" w:hint="eastAsia"/>
+          <w:color w:val="333333"/>
+          <w:kern w:val="0"/>
+          <w:sz w:val="24"/>
+          <w:szCs w:val="24"/>
+        </w:rPr>
+        <w:t>IPython</w:t>
+      </w:r>
+      <w:proofErr w:type="spellEnd"/>
+      <w:r>
+        <w:rPr>
+          <w:rFonts w:ascii="宋体" w:eastAsia="宋体" w:hAnsi="宋体" w:cs="宋体" w:hint="eastAsia"/>
+          <w:color w:val="333333"/>
+          <w:kern w:val="0"/>
+          <w:sz w:val="24"/>
+          <w:szCs w:val="24"/>
+        </w:rPr>
+        <w:t xml:space="preserve"> </w:t>
+      </w:r>
+      <w:r>
+        <w:rPr>
+          <w:rFonts w:ascii="宋体" w:eastAsia="宋体" w:hAnsi="宋体" w:cs="宋体"/>
+          <w:color w:val="333333"/>
+          <w:kern w:val="0"/>
+          <w:sz w:val="24"/>
+          <w:szCs w:val="24"/>
+        </w:rPr>
+        <w:t>Note</w:t>
+      </w:r>
+      <w:r>
+        <w:rPr>
+          <w:rFonts w:ascii="宋体" w:eastAsia="宋体" w:hAnsi="宋体" w:cs="宋体" w:hint="eastAsia"/>
+          <w:color w:val="333333"/>
+          <w:kern w:val="0"/>
+          <w:sz w:val="24"/>
+          <w:szCs w:val="24"/>
+        </w:rPr>
+        <w:t>boo</w:t>
+      </w:r>
+      <w:r>
+        <w:rPr>
+          <w:rFonts w:ascii="宋体" w:eastAsia="宋体" w:hAnsi="宋体" w:cs="宋体"/>
+          <w:color w:val="333333"/>
+          <w:kern w:val="0"/>
+          <w:sz w:val="24"/>
+          <w:szCs w:val="24"/>
+        </w:rPr>
+        <w:t>k</w:t>
+      </w:r>
+      <w:r>
+        <w:rPr>
+          <w:rFonts w:ascii="宋体" w:eastAsia="宋体" w:hAnsi="宋体" w:cs="宋体"/>
+          <w:color w:val="333333"/>
+          <w:kern w:val="0"/>
+          <w:sz w:val="24"/>
+          <w:szCs w:val="24"/>
+        </w:rPr>
+        <w:t xml:space="preserve"> </w:t>
       </w:r>
     </w:p>
     <w:p>
       <w:pPr>
         <w:widowControl/>
         <w:spacing w:before="150" w:after="150"/>
-        <w:ind w:firstLineChars="300" w:firstLine="720"/>
+        <w:ind w:firstLineChars="177" w:firstLine="426"/>
         <w:jc w:val="left"/>
         <w:rPr>
           <w:rFonts w:ascii="宋体" w:eastAsia="宋体" w:hAnsi="宋体" w:cs="宋体"/>
-          <w:color w:val="333333"/>
-          <w:kern w:val="0"/>
-          <w:sz w:val="24"/>
-          <w:szCs w:val="24"/>
-        </w:rPr>
-      </w:pPr>
-      <w:r>
-        <w:rPr>
-          <w:rFonts w:ascii="宋体" w:eastAsia="宋体" w:hAnsi="宋体" w:cs="宋体" w:hint="eastAsia"/>
-          <w:color w:val="333333"/>
-          <w:kern w:val="0"/>
-          <w:sz w:val="24"/>
-          <w:szCs w:val="24"/>
-        </w:rPr>
-        <w:t>编写</w:t>
+          <w:b/>
+          <w:color w:val="333333"/>
+          <w:kern w:val="0"/>
+          <w:sz w:val="24"/>
+          <w:szCs w:val="24"/>
+        </w:rPr>
+      </w:pPr>
+      <w:r>
+        <w:rPr>
+          <w:rFonts w:ascii="宋体" w:eastAsia="宋体" w:hAnsi="宋体" w:cs="宋体" w:hint="eastAsia"/>
+          <w:b/>
+          <w:color w:val="333333"/>
+          <w:kern w:val="0"/>
+          <w:sz w:val="24"/>
+          <w:szCs w:val="24"/>
+        </w:rPr>
+        <w:t>问题：</w:t>
       </w:r>
     </w:p>
     <w:p>
@@ -179,54 +253,21 @@
       <w:pPr>
         <w:widowControl/>
         <w:spacing w:before="150" w:after="150"/>
-        <w:ind w:firstLineChars="300" w:firstLine="720"/>
+        <w:ind w:firstLineChars="177" w:firstLine="426"/>
         <w:jc w:val="left"/>
         <w:rPr>
           <w:rFonts w:ascii="宋体" w:eastAsia="宋体" w:hAnsi="宋体" w:cs="宋体"/>
-          <w:color w:val="333333"/>
-          <w:kern w:val="0"/>
-          <w:sz w:val="24"/>
-          <w:szCs w:val="24"/>
-        </w:rPr>
-      </w:pPr>
-      <w:r>
-        <w:rPr>
-          <w:rFonts w:ascii="宋体" w:eastAsia="宋体" w:hAnsi="宋体" w:cs="宋体" w:hint="eastAsia"/>
-          <w:color w:val="333333"/>
-          <w:kern w:val="0"/>
-          <w:sz w:val="24"/>
-          <w:szCs w:val="24"/>
-        </w:rPr>
-        <w:t>对应的</w:t>
-      </w:r>
-      <w:r>
-        <w:rPr>
-          <w:rFonts w:ascii="宋体" w:eastAsia="宋体" w:hAnsi="宋体" w:cs="宋体" w:hint="eastAsia"/>
-          <w:color w:val="333333"/>
-          <w:kern w:val="0"/>
-          <w:sz w:val="24"/>
-          <w:szCs w:val="24"/>
-        </w:rPr>
-        <w:t>Python程序。</w:t>
-      </w:r>
-    </w:p>
-    <w:p>
-      <w:pPr>
-        <w:widowControl/>
-        <w:spacing w:before="150" w:after="150"/>
-        <w:ind w:firstLineChars="300" w:firstLine="720"/>
-        <w:jc w:val="left"/>
-        <w:rPr>
-          <w:rFonts w:ascii="宋体" w:eastAsia="宋体" w:hAnsi="宋体" w:cs="宋体"/>
-          <w:color w:val="333333"/>
-          <w:kern w:val="0"/>
-          <w:sz w:val="24"/>
-          <w:szCs w:val="24"/>
-        </w:rPr>
-      </w:pPr>
-      <w:r>
-        <w:rPr>
-          <w:rFonts w:ascii="宋体" w:eastAsia="宋体" w:hAnsi="宋体" w:cs="宋体" w:hint="eastAsia"/>
+          <w:b/>
+          <w:color w:val="333333"/>
+          <w:kern w:val="0"/>
+          <w:sz w:val="24"/>
+          <w:szCs w:val="24"/>
+        </w:rPr>
+      </w:pPr>
+      <w:r>
+        <w:rPr>
+          <w:rFonts w:ascii="宋体" w:eastAsia="宋体" w:hAnsi="宋体" w:cs="宋体" w:hint="eastAsia"/>
+          <w:b/>
           <w:color w:val="333333"/>
           <w:kern w:val="0"/>
           <w:sz w:val="24"/>
@@ -274,8 +315,6 @@
         </w:rPr>
         <w:t>的</w:t>
       </w:r>
-      <w:bookmarkStart w:id="0" w:name="_GoBack"/>
-      <w:bookmarkEnd w:id="0"/>
       <w:r>
         <w:rPr>
           <w:rFonts w:ascii="宋体" w:eastAsia="宋体" w:hAnsi="宋体" w:cs="宋体" w:hint="eastAsia"/>
@@ -511,14 +550,238 @@
     </w:p>
     <w:p>
       <w:pPr>
+        <w:widowControl/>
+        <w:spacing w:before="150" w:after="150"/>
+        <w:ind w:firstLineChars="177" w:firstLine="426"/>
+        <w:jc w:val="left"/>
+        <w:rPr>
+          <w:rFonts w:ascii="宋体" w:eastAsia="宋体" w:hAnsi="宋体" w:cs="宋体"/>
+          <w:b/>
+          <w:color w:val="333333"/>
+          <w:kern w:val="0"/>
+          <w:sz w:val="24"/>
+          <w:szCs w:val="24"/>
+        </w:rPr>
+      </w:pPr>
+      <w:r>
+        <w:rPr>
+          <w:rFonts w:ascii="宋体" w:eastAsia="宋体" w:hAnsi="宋体" w:cs="宋体" w:hint="eastAsia"/>
+          <w:b/>
+          <w:color w:val="333333"/>
+          <w:kern w:val="0"/>
+          <w:sz w:val="24"/>
+          <w:szCs w:val="24"/>
+        </w:rPr>
+        <w:t>提交：</w:t>
+      </w:r>
+    </w:p>
+    <w:p>
+      <w:pPr>
+        <w:pStyle w:val="a8"/>
+        <w:numPr>
+          <w:ilvl w:val="0"/>
+          <w:numId w:val="5"/>
+        </w:numPr>
+        <w:tabs>
+          <w:tab w:val="left" w:pos="1418"/>
+        </w:tabs>
+        <w:spacing w:beforeLines="50" w:before="156" w:afterLines="50" w:after="156"/>
+        <w:ind w:firstLineChars="0" w:firstLine="206"/>
+        <w:jc w:val="left"/>
+        <w:rPr>
+          <w:rFonts w:ascii="宋体" w:eastAsia="宋体" w:hAnsi="宋体" w:cs="宋体"/>
+          <w:color w:val="333333"/>
+          <w:kern w:val="0"/>
+          <w:sz w:val="24"/>
+          <w:szCs w:val="24"/>
+        </w:rPr>
+      </w:pPr>
+      <w:r>
+        <w:rPr>
+          <w:rFonts w:ascii="宋体" w:eastAsia="宋体" w:hAnsi="宋体" w:cs="宋体" w:hint="eastAsia"/>
+          <w:color w:val="333333"/>
+          <w:kern w:val="0"/>
+          <w:sz w:val="24"/>
+          <w:szCs w:val="24"/>
+        </w:rPr>
+        <w:t>文</w:t>
+      </w:r>
+      <w:r>
+        <w:rPr>
+          <w:rFonts w:ascii="宋体" w:eastAsia="宋体" w:hAnsi="宋体" w:cs="宋体" w:hint="eastAsia"/>
+          <w:color w:val="333333"/>
+          <w:kern w:val="0"/>
+          <w:sz w:val="24"/>
+          <w:szCs w:val="24"/>
+        </w:rPr>
+        <w:t>件压缩包</w:t>
+      </w:r>
+      <w:r>
+        <w:rPr>
+          <w:rFonts w:ascii="宋体" w:eastAsia="宋体" w:hAnsi="宋体" w:cs="宋体" w:hint="eastAsia"/>
+          <w:color w:val="333333"/>
+          <w:kern w:val="0"/>
+          <w:sz w:val="24"/>
+          <w:szCs w:val="24"/>
+        </w:rPr>
+        <w:t>：学号_姓名_作业</w:t>
+      </w:r>
+      <w:r>
+        <w:rPr>
+          <w:rFonts w:ascii="宋体" w:eastAsia="宋体" w:hAnsi="宋体" w:cs="宋体" w:hint="eastAsia"/>
+          <w:color w:val="333333"/>
+          <w:kern w:val="0"/>
+          <w:sz w:val="24"/>
+          <w:szCs w:val="24"/>
+        </w:rPr>
+        <w:t>六</w:t>
+      </w:r>
+      <w:r>
+        <w:rPr>
+          <w:rFonts w:ascii="宋体" w:eastAsia="宋体" w:hAnsi="宋体" w:cs="宋体" w:hint="eastAsia"/>
+          <w:color w:val="333333"/>
+          <w:kern w:val="0"/>
+          <w:sz w:val="24"/>
+          <w:szCs w:val="24"/>
+        </w:rPr>
+        <w:t>.</w:t>
+      </w:r>
+      <w:r>
+        <w:rPr>
+          <w:rFonts w:ascii="宋体" w:eastAsia="宋体" w:hAnsi="宋体" w:cs="宋体"/>
+          <w:color w:val="333333"/>
+          <w:kern w:val="0"/>
+          <w:sz w:val="24"/>
+          <w:szCs w:val="24"/>
+        </w:rPr>
+        <w:t>zip</w:t>
+      </w:r>
+      <w:r>
+        <w:rPr>
+          <w:rFonts w:ascii="宋体" w:eastAsia="宋体" w:hAnsi="宋体" w:cs="宋体" w:hint="eastAsia"/>
+          <w:color w:val="333333"/>
+          <w:kern w:val="0"/>
+          <w:sz w:val="24"/>
+          <w:szCs w:val="24"/>
+        </w:rPr>
+        <w:t>；</w:t>
+      </w:r>
+    </w:p>
+    <w:p>
+      <w:pPr>
+        <w:pStyle w:val="a8"/>
+        <w:numPr>
+          <w:ilvl w:val="0"/>
+          <w:numId w:val="5"/>
+        </w:numPr>
+        <w:tabs>
+          <w:tab w:val="left" w:pos="1134"/>
+          <w:tab w:val="left" w:pos="1560"/>
+        </w:tabs>
+        <w:spacing w:beforeLines="50" w:before="156" w:afterLines="50" w:after="156"/>
+        <w:ind w:left="567" w:firstLineChars="295" w:firstLine="708"/>
+        <w:jc w:val="left"/>
+        <w:rPr>
+          <w:rFonts w:ascii="宋体" w:eastAsia="宋体" w:hAnsi="宋体" w:cs="宋体"/>
+          <w:color w:val="333333"/>
+          <w:kern w:val="0"/>
+          <w:sz w:val="24"/>
+          <w:szCs w:val="24"/>
+        </w:rPr>
+      </w:pPr>
+      <w:r>
+        <w:rPr>
+          <w:rFonts w:ascii="宋体" w:eastAsia="宋体" w:hAnsi="宋体" w:cs="宋体" w:hint="eastAsia"/>
+          <w:color w:val="333333"/>
+          <w:kern w:val="0"/>
+          <w:sz w:val="24"/>
+          <w:szCs w:val="24"/>
+        </w:rPr>
+        <w:t>电邮：</w:t>
+      </w:r>
+      <w:hyperlink r:id="rId7" w:history="1">
+        <w:r>
+          <w:rPr>
+            <w:rFonts w:ascii="宋体" w:eastAsia="宋体" w:hAnsi="宋体" w:cs="宋体" w:hint="eastAsia"/>
+            <w:color w:val="333333"/>
+            <w:kern w:val="0"/>
+            <w:sz w:val="24"/>
+            <w:szCs w:val="24"/>
+          </w:rPr>
+          <w:t>cmh</w:t>
+        </w:r>
+        <w:r>
+          <w:rPr>
+            <w:rFonts w:ascii="宋体" w:eastAsia="宋体" w:hAnsi="宋体" w:cs="宋体"/>
+            <w:color w:val="333333"/>
+            <w:kern w:val="0"/>
+            <w:sz w:val="24"/>
+            <w:szCs w:val="24"/>
+          </w:rPr>
+          <w:t>@seu.edu.cn</w:t>
+        </w:r>
+      </w:hyperlink>
+      <w:r>
+        <w:rPr>
+          <w:rFonts w:ascii="宋体" w:eastAsia="宋体" w:hAnsi="宋体" w:cs="宋体"/>
+          <w:color w:val="333333"/>
+          <w:kern w:val="0"/>
+          <w:sz w:val="24"/>
+          <w:szCs w:val="24"/>
+        </w:rPr>
+        <w:t>,</w:t>
+      </w:r>
+      <w:r>
+        <w:rPr>
+          <w:rFonts w:ascii="宋体" w:eastAsia="宋体" w:hAnsi="宋体" w:cs="宋体"/>
+          <w:color w:val="333333"/>
+          <w:kern w:val="0"/>
+          <w:sz w:val="24"/>
+          <w:szCs w:val="24"/>
+        </w:rPr>
+        <w:t xml:space="preserve"> </w:t>
+      </w:r>
+      <w:r>
+        <w:rPr>
+          <w:rFonts w:ascii="宋体" w:eastAsia="宋体" w:hAnsi="宋体" w:cs="宋体" w:hint="eastAsia"/>
+          <w:color w:val="333333"/>
+          <w:kern w:val="0"/>
+          <w:sz w:val="24"/>
+          <w:szCs w:val="24"/>
+        </w:rPr>
+        <w:t>邮件主题：学号_姓名_作业</w:t>
+      </w:r>
+      <w:r>
+        <w:rPr>
+          <w:rFonts w:ascii="宋体" w:eastAsia="宋体" w:hAnsi="宋体" w:cs="宋体" w:hint="eastAsia"/>
+          <w:color w:val="333333"/>
+          <w:kern w:val="0"/>
+          <w:sz w:val="24"/>
+          <w:szCs w:val="24"/>
+        </w:rPr>
+        <w:t>六</w:t>
+      </w:r>
+      <w:r>
+        <w:rPr>
+          <w:rFonts w:ascii="宋体" w:eastAsia="宋体" w:hAnsi="宋体" w:cs="宋体" w:hint="eastAsia"/>
+          <w:color w:val="333333"/>
+          <w:kern w:val="0"/>
+          <w:sz w:val="24"/>
+          <w:szCs w:val="24"/>
+        </w:rPr>
+        <w:t>；</w:t>
+      </w:r>
+    </w:p>
+    <w:p>
+      <w:pPr>
         <w:pStyle w:val="a8"/>
         <w:widowControl/>
         <w:numPr>
           <w:ilvl w:val="0"/>
-          <w:numId w:val="4"/>
+          <w:numId w:val="5"/>
         </w:numPr>
-        <w:spacing w:before="150" w:after="150"/>
-        <w:ind w:firstLineChars="0" w:firstLine="54"/>
+        <w:spacing w:beforeLines="50" w:before="156" w:afterLines="50" w:after="156"/>
+        <w:ind w:left="567" w:firstLineChars="295" w:firstLine="708"/>
         <w:jc w:val="left"/>
         <w:rPr>
           <w:rFonts w:ascii="宋体" w:eastAsia="宋体" w:hAnsi="宋体" w:cs="宋体"/>
@@ -536,82 +799,168 @@
           <w:sz w:val="24"/>
           <w:szCs w:val="24"/>
         </w:rPr>
-        <w:t>将程序嵌入课程</w:t>
-      </w:r>
-      <w:r>
-        <w:rPr>
-          <w:rFonts w:ascii="宋体" w:eastAsia="宋体" w:hAnsi="宋体" w:cs="宋体" w:hint="eastAsia"/>
-          <w:color w:val="333333"/>
-          <w:kern w:val="0"/>
-          <w:sz w:val="24"/>
-          <w:szCs w:val="24"/>
-        </w:rPr>
-        <w:t xml:space="preserve">的 </w:t>
-      </w:r>
-      <w:proofErr w:type="spellStart"/>
-      <w:r>
-        <w:rPr>
-          <w:rFonts w:ascii="宋体" w:eastAsia="宋体" w:hAnsi="宋体" w:cs="宋体" w:hint="eastAsia"/>
-          <w:color w:val="333333"/>
-          <w:kern w:val="0"/>
-          <w:sz w:val="24"/>
-          <w:szCs w:val="24"/>
-        </w:rPr>
-        <w:t>IPython</w:t>
-      </w:r>
-      <w:proofErr w:type="spellEnd"/>
-      <w:r>
-        <w:rPr>
-          <w:rFonts w:ascii="宋体" w:eastAsia="宋体" w:hAnsi="宋体" w:cs="宋体" w:hint="eastAsia"/>
-          <w:color w:val="333333"/>
-          <w:kern w:val="0"/>
-          <w:sz w:val="24"/>
-          <w:szCs w:val="24"/>
-        </w:rPr>
-        <w:t xml:space="preserve"> </w:t>
-      </w:r>
-      <w:r>
-        <w:rPr>
-          <w:rFonts w:ascii="宋体" w:eastAsia="宋体" w:hAnsi="宋体" w:cs="宋体"/>
-          <w:color w:val="333333"/>
-          <w:kern w:val="0"/>
-          <w:sz w:val="24"/>
-          <w:szCs w:val="24"/>
-        </w:rPr>
-        <w:t>Note</w:t>
-      </w:r>
-      <w:r>
-        <w:rPr>
-          <w:rFonts w:ascii="宋体" w:eastAsia="宋体" w:hAnsi="宋体" w:cs="宋体" w:hint="eastAsia"/>
-          <w:color w:val="333333"/>
-          <w:kern w:val="0"/>
-          <w:sz w:val="24"/>
-          <w:szCs w:val="24"/>
-        </w:rPr>
-        <w:t>中</w:t>
-      </w:r>
-      <w:r>
-        <w:rPr>
-          <w:rFonts w:ascii="宋体" w:eastAsia="宋体" w:hAnsi="宋体" w:cs="宋体" w:hint="eastAsia"/>
-          <w:color w:val="333333"/>
-          <w:kern w:val="0"/>
-          <w:sz w:val="24"/>
-          <w:szCs w:val="24"/>
-        </w:rPr>
-        <w:t xml:space="preserve"> </w:t>
+        <w:t>推送到GitHub仓库</w:t>
+      </w:r>
+      <w:r>
+        <w:rPr>
+          <w:rFonts w:ascii="宋体" w:eastAsia="宋体" w:hAnsi="宋体" w:cs="宋体" w:hint="eastAsia"/>
+          <w:color w:val="333333"/>
+          <w:kern w:val="0"/>
+          <w:sz w:val="24"/>
+          <w:szCs w:val="24"/>
+        </w:rPr>
+        <w:t>。</w:t>
       </w:r>
     </w:p>
     <w:p>
       <w:pPr>
         <w:widowControl/>
+        <w:spacing w:beforeLines="50" w:before="156" w:afterLines="50" w:after="156"/>
+        <w:ind w:left="567"/>
+        <w:jc w:val="left"/>
+        <w:rPr>
+          <w:rFonts w:ascii="宋体" w:eastAsia="宋体" w:hAnsi="宋体" w:cs="宋体"/>
+          <w:b/>
+          <w:color w:val="333333"/>
+          <w:kern w:val="0"/>
+          <w:sz w:val="24"/>
+          <w:szCs w:val="24"/>
+        </w:rPr>
+      </w:pPr>
+      <w:r>
+        <w:rPr>
+          <w:rFonts w:ascii="宋体" w:eastAsia="宋体" w:hAnsi="宋体" w:cs="宋体" w:hint="eastAsia"/>
+          <w:b/>
+          <w:color w:val="333333"/>
+          <w:kern w:val="0"/>
+          <w:sz w:val="24"/>
+          <w:szCs w:val="24"/>
+        </w:rPr>
+        <w:t>提示：</w:t>
+      </w:r>
+    </w:p>
+    <w:p>
+      <w:pPr>
+        <w:widowControl/>
         <w:spacing w:before="150" w:after="150"/>
-        <w:ind w:left="785"/>
+        <w:ind w:firstLineChars="500" w:firstLine="1200"/>
         <w:jc w:val="left"/>
-      </w:pPr>
+        <w:rPr>
+          <w:rFonts w:ascii="宋体" w:eastAsia="宋体" w:hAnsi="宋体" w:cs="宋体"/>
+          <w:color w:val="333333"/>
+          <w:kern w:val="0"/>
+          <w:sz w:val="24"/>
+          <w:szCs w:val="24"/>
+        </w:rPr>
+      </w:pPr>
+      <w:r>
+        <w:rPr>
+          <w:rFonts w:ascii="宋体" w:eastAsia="宋体" w:hAnsi="宋体" w:cs="宋体" w:hint="eastAsia"/>
+          <w:color w:val="333333"/>
+          <w:kern w:val="0"/>
+          <w:sz w:val="24"/>
+          <w:szCs w:val="24"/>
+        </w:rPr>
+        <w:t>可以</w:t>
+      </w:r>
+      <w:r>
+        <w:rPr>
+          <w:rFonts w:ascii="宋体" w:eastAsia="宋体" w:hAnsi="宋体" w:cs="宋体" w:hint="eastAsia"/>
+          <w:color w:val="333333"/>
+          <w:kern w:val="0"/>
+          <w:sz w:val="24"/>
+          <w:szCs w:val="24"/>
+        </w:rPr>
+        <w:t>基于课程</w:t>
+      </w:r>
+      <w:proofErr w:type="spellStart"/>
+      <w:r>
+        <w:rPr>
+          <w:rFonts w:ascii="宋体" w:eastAsia="宋体" w:hAnsi="宋体" w:cs="宋体" w:hint="eastAsia"/>
+          <w:color w:val="333333"/>
+          <w:kern w:val="0"/>
+          <w:sz w:val="24"/>
+          <w:szCs w:val="24"/>
+        </w:rPr>
+        <w:t>IPython</w:t>
+      </w:r>
+      <w:proofErr w:type="spellEnd"/>
+      <w:r>
+        <w:rPr>
+          <w:rFonts w:ascii="宋体" w:eastAsia="宋体" w:hAnsi="宋体" w:cs="宋体" w:hint="eastAsia"/>
+          <w:color w:val="333333"/>
+          <w:kern w:val="0"/>
+          <w:sz w:val="24"/>
+          <w:szCs w:val="24"/>
+        </w:rPr>
+        <w:t xml:space="preserve"> </w:t>
+      </w:r>
+      <w:r>
+        <w:rPr>
+          <w:rFonts w:ascii="宋体" w:eastAsia="宋体" w:hAnsi="宋体" w:cs="宋体"/>
+          <w:color w:val="333333"/>
+          <w:kern w:val="0"/>
+          <w:sz w:val="24"/>
+          <w:szCs w:val="24"/>
+        </w:rPr>
+        <w:t>Note</w:t>
+      </w:r>
+      <w:r>
+        <w:rPr>
+          <w:rFonts w:ascii="宋体" w:eastAsia="宋体" w:hAnsi="宋体" w:cs="宋体" w:hint="eastAsia"/>
+          <w:color w:val="333333"/>
+          <w:kern w:val="0"/>
+          <w:sz w:val="24"/>
+          <w:szCs w:val="24"/>
+        </w:rPr>
+        <w:t>boo</w:t>
+      </w:r>
+      <w:r>
+        <w:rPr>
+          <w:rFonts w:ascii="宋体" w:eastAsia="宋体" w:hAnsi="宋体" w:cs="宋体"/>
+          <w:color w:val="333333"/>
+          <w:kern w:val="0"/>
+          <w:sz w:val="24"/>
+          <w:szCs w:val="24"/>
+        </w:rPr>
+        <w:t>k</w:t>
+      </w:r>
+      <w:r>
+        <w:rPr>
+          <w:rFonts w:ascii="宋体" w:eastAsia="宋体" w:hAnsi="宋体" w:cs="宋体" w:hint="eastAsia"/>
+          <w:color w:val="333333"/>
+          <w:kern w:val="0"/>
+          <w:sz w:val="24"/>
+          <w:szCs w:val="24"/>
+        </w:rPr>
+        <w:t>修改</w:t>
+      </w:r>
+      <w:r>
+        <w:rPr>
+          <w:rFonts w:ascii="宋体" w:eastAsia="宋体" w:hAnsi="宋体" w:cs="宋体" w:hint="eastAsia"/>
+          <w:color w:val="333333"/>
+          <w:kern w:val="0"/>
+          <w:sz w:val="24"/>
+          <w:szCs w:val="24"/>
+        </w:rPr>
+        <w:t>实现</w:t>
+      </w:r>
+      <w:r>
+        <w:rPr>
+          <w:rFonts w:ascii="宋体" w:eastAsia="宋体" w:hAnsi="宋体" w:cs="宋体" w:hint="eastAsia"/>
+          <w:color w:val="333333"/>
+          <w:kern w:val="0"/>
+          <w:sz w:val="24"/>
+          <w:szCs w:val="24"/>
+        </w:rPr>
+        <w:t>。</w:t>
+      </w:r>
+      <w:bookmarkStart w:id="0" w:name="_GoBack"/>
+      <w:bookmarkEnd w:id="0"/>
     </w:p>
     <w:sectPr>
-      <w:headerReference w:type="default" r:id="rId7"/>
-      <w:footerReference w:type="default" r:id="rId8"/>
+      <w:headerReference w:type="default" r:id="rId8"/>
+      <w:footerReference w:type="default" r:id="rId9"/>
       <w:pgSz w:w="11906" w:h="16838"/>
       <w:pgMar w:top="1440" w:right="1800" w:bottom="1440" w:left="1800" w:header="851" w:footer="992" w:gutter="0"/>
       <w:cols w:space="425"/>
@@ -704,6 +1053,12 @@
     <w:r>
       <w:t>2016年春季课程实践作业</w:t>
     </w:r>
+    <w:r>
+      <w:rPr>
+        <w:rFonts w:hint="eastAsia"/>
+      </w:rPr>
+      <w:t>六</w:t>
+    </w:r>
   </w:p>
 </w:hdr>
 </file>
@@ -889,6 +1244,95 @@
     </w:lvl>
   </w:abstractNum>
   <w:abstractNum w:abstractNumId="2" w15:restartNumberingAfterBreak="0">
+    <w:nsid w:val="382361A7"/>
+    <w:multiLevelType w:val="hybridMultilevel"/>
+    <w:tmpl w:val="A30ECB9A"/>
+    <w:lvl w:ilvl="0" w:tplc="E72294BE">
+      <w:start w:val="1"/>
+      <w:numFmt w:val="decimal"/>
+      <w:lvlText w:val="%1）"/>
+      <w:lvlJc w:val="left"/>
+      <w:pPr>
+        <w:ind w:left="1070" w:hanging="360"/>
+      </w:pPr>
+      <w:rPr>
+        <w:rFonts w:hint="default"/>
+      </w:rPr>
+    </w:lvl>
+    <w:lvl w:ilvl="1" w:tplc="04090019" w:tentative="1">
+      <w:start w:val="1"/>
+      <w:numFmt w:val="lowerLetter"/>
+      <w:lvlText w:val="%2)"/>
+      <w:lvlJc w:val="left"/>
+      <w:pPr>
+        <w:ind w:left="1550" w:hanging="420"/>
+      </w:pPr>
+    </w:lvl>
+    <w:lvl w:ilvl="2" w:tplc="0409001B" w:tentative="1">
+      <w:start w:val="1"/>
+      <w:numFmt w:val="lowerRoman"/>
+      <w:lvlText w:val="%3."/>
+      <w:lvlJc w:val="right"/>
+      <w:pPr>
+        <w:ind w:left="1970" w:hanging="420"/>
+      </w:pPr>
+    </w:lvl>
+    <w:lvl w:ilvl="3" w:tplc="0409000F" w:tentative="1">
+      <w:start w:val="1"/>
+      <w:numFmt w:val="decimal"/>
+      <w:lvlText w:val="%4."/>
+      <w:lvlJc w:val="left"/>
+      <w:pPr>
+        <w:ind w:left="2390" w:hanging="420"/>
+      </w:pPr>
+    </w:lvl>
+    <w:lvl w:ilvl="4" w:tplc="04090019" w:tentative="1">
+      <w:start w:val="1"/>
+      <w:numFmt w:val="lowerLetter"/>
+      <w:lvlText w:val="%5)"/>
+      <w:lvlJc w:val="left"/>
+      <w:pPr>
+        <w:ind w:left="2810" w:hanging="420"/>
+      </w:pPr>
+    </w:lvl>
+    <w:lvl w:ilvl="5" w:tplc="0409001B" w:tentative="1">
+      <w:start w:val="1"/>
+      <w:numFmt w:val="lowerRoman"/>
+      <w:lvlText w:val="%6."/>
+      <w:lvlJc w:val="right"/>
+      <w:pPr>
+        <w:ind w:left="3230" w:hanging="420"/>
+      </w:pPr>
+    </w:lvl>
+    <w:lvl w:ilvl="6" w:tplc="0409000F" w:tentative="1">
+      <w:start w:val="1"/>
+      <w:numFmt w:val="decimal"/>
+      <w:lvlText w:val="%7."/>
+      <w:lvlJc w:val="left"/>
+      <w:pPr>
+        <w:ind w:left="3650" w:hanging="420"/>
+      </w:pPr>
+    </w:lvl>
+    <w:lvl w:ilvl="7" w:tplc="04090019" w:tentative="1">
+      <w:start w:val="1"/>
+      <w:numFmt w:val="lowerLetter"/>
+      <w:lvlText w:val="%8)"/>
+      <w:lvlJc w:val="left"/>
+      <w:pPr>
+        <w:ind w:left="4070" w:hanging="420"/>
+      </w:pPr>
+    </w:lvl>
+    <w:lvl w:ilvl="8" w:tplc="0409001B" w:tentative="1">
+      <w:start w:val="1"/>
+      <w:numFmt w:val="lowerRoman"/>
+      <w:lvlText w:val="%9."/>
+      <w:lvlJc w:val="right"/>
+      <w:pPr>
+        <w:ind w:left="4490" w:hanging="420"/>
+      </w:pPr>
+    </w:lvl>
+  </w:abstractNum>
+  <w:abstractNum w:abstractNumId="3" w15:restartNumberingAfterBreak="0">
     <w:nsid w:val="44716E63"/>
     <w:multiLevelType w:val="multilevel"/>
     <w:tmpl w:val="42C03F6C"/>
@@ -1037,7 +1481,7 @@
       </w:rPr>
     </w:lvl>
   </w:abstractNum>
-  <w:abstractNum w:abstractNumId="3" w15:restartNumberingAfterBreak="0">
+  <w:abstractNum w:abstractNumId="4" w15:restartNumberingAfterBreak="0">
     <w:nsid w:val="66EC47E0"/>
     <w:multiLevelType w:val="hybridMultilevel"/>
     <w:tmpl w:val="EAE012B8"/>
@@ -1127,16 +1571,19 @@
     </w:lvl>
   </w:abstractNum>
   <w:num w:numId="1">
-    <w:abstractNumId w:val="2"/>
+    <w:abstractNumId w:val="3"/>
   </w:num>
   <w:num w:numId="2">
-    <w:abstractNumId w:val="3"/>
+    <w:abstractNumId w:val="4"/>
   </w:num>
   <w:num w:numId="3">
     <w:abstractNumId w:val="1"/>
   </w:num>
   <w:num w:numId="4">
     <w:abstractNumId w:val="0"/>
+  </w:num>
+  <w:num w:numId="5">
+    <w:abstractNumId w:val="2"/>
   </w:num>
 </w:numbering>
 </file>

--- a/practice/课程实践作业六.docx
+++ b/practice/课程实践作业六.docx
@@ -5,7 +5,7 @@
     <w:p>
       <w:pPr>
         <w:widowControl/>
-        <w:spacing w:before="240" w:after="240"/>
+        <w:spacing w:before="240" w:after="120"/>
         <w:jc w:val="center"/>
         <w:outlineLvl w:val="0"/>
         <w:rPr>
@@ -177,76 +177,193 @@
     <w:p>
       <w:pPr>
         <w:widowControl/>
+        <w:ind w:firstLineChars="354" w:firstLine="850"/>
+        <w:jc w:val="left"/>
+        <w:rPr>
+          <w:rFonts w:ascii="宋体" w:eastAsia="宋体" w:hAnsi="宋体" w:cs="宋体"/>
+          <w:color w:val="333333"/>
+          <w:kern w:val="0"/>
+          <w:sz w:val="24"/>
+          <w:szCs w:val="24"/>
+        </w:rPr>
+      </w:pPr>
+      <w:r>
+        <w:rPr>
+          <w:rFonts w:ascii="宋体" w:eastAsia="宋体" w:hAnsi="宋体" w:cs="宋体" w:hint="eastAsia"/>
+          <w:color w:val="333333"/>
+          <w:kern w:val="0"/>
+          <w:sz w:val="24"/>
+          <w:szCs w:val="24"/>
+        </w:rPr>
+        <w:t>16.4</w:t>
+      </w:r>
+      <w:r>
+        <w:rPr>
+          <w:rFonts w:ascii="宋体" w:eastAsia="宋体" w:hAnsi="宋体" w:cs="宋体"/>
+          <w:color w:val="333333"/>
+          <w:kern w:val="0"/>
+          <w:sz w:val="24"/>
+          <w:szCs w:val="24"/>
+        </w:rPr>
+        <w:t xml:space="preserve"> S</w:t>
+      </w:r>
+      <w:r>
+        <w:rPr>
+          <w:rFonts w:ascii="宋体" w:eastAsia="宋体" w:hAnsi="宋体" w:cs="宋体" w:hint="eastAsia"/>
+          <w:color w:val="333333"/>
+          <w:kern w:val="0"/>
+          <w:sz w:val="24"/>
+          <w:szCs w:val="24"/>
+        </w:rPr>
+        <w:t>tatistical Measures Don</w:t>
+      </w:r>
+      <w:r>
+        <w:rPr>
+          <w:rFonts w:ascii="宋体" w:eastAsia="宋体" w:hAnsi="宋体" w:cs="宋体"/>
+          <w:color w:val="333333"/>
+          <w:kern w:val="0"/>
+          <w:sz w:val="24"/>
+          <w:szCs w:val="24"/>
+        </w:rPr>
+        <w:t>'</w:t>
+      </w:r>
+      <w:r>
+        <w:rPr>
+          <w:rFonts w:ascii="宋体" w:eastAsia="宋体" w:hAnsi="宋体" w:cs="宋体" w:hint="eastAsia"/>
+          <w:color w:val="333333"/>
+          <w:kern w:val="0"/>
+          <w:sz w:val="24"/>
+          <w:szCs w:val="24"/>
+        </w:rPr>
+        <w:t>t,</w:t>
+      </w:r>
+      <w:r>
+        <w:rPr>
+          <w:rFonts w:ascii="宋体" w:eastAsia="宋体" w:hAnsi="宋体" w:cs="宋体"/>
+          <w:color w:val="333333"/>
+          <w:kern w:val="0"/>
+          <w:sz w:val="24"/>
+          <w:szCs w:val="24"/>
+        </w:rPr>
+        <w:t xml:space="preserve"> Tell the Whole Story </w:t>
+      </w:r>
+    </w:p>
+    <w:p>
+      <w:pPr>
+        <w:autoSpaceDE w:val="0"/>
+        <w:autoSpaceDN w:val="0"/>
+        <w:adjustRightInd w:val="0"/>
+        <w:ind w:leftChars="400" w:left="840" w:firstLineChars="200" w:firstLine="400"/>
+        <w:jc w:val="left"/>
+        <w:rPr>
+          <w:rFonts w:ascii="宋体" w:eastAsia="宋体" w:hAnsi="宋体" w:cs="宋体"/>
+          <w:color w:val="333333"/>
+          <w:kern w:val="0"/>
+          <w:sz w:val="24"/>
+          <w:szCs w:val="24"/>
+        </w:rPr>
+      </w:pPr>
+      <w:r>
+        <w:rPr>
+          <w:rFonts w:ascii="BookmanOldStyle" w:hAnsi="BookmanOldStyle" w:cs="BookmanOldStyle"/>
+          <w:kern w:val="0"/>
+          <w:sz w:val="20"/>
+          <w:szCs w:val="20"/>
+        </w:rPr>
+        <w:t xml:space="preserve">In 1973, the statistician F.J. </w:t>
+      </w:r>
+      <w:proofErr w:type="spellStart"/>
+      <w:r>
+        <w:rPr>
+          <w:rFonts w:ascii="BookmanOldStyle" w:hAnsi="BookmanOldStyle" w:cs="BookmanOldStyle"/>
+          <w:kern w:val="0"/>
+          <w:sz w:val="20"/>
+          <w:szCs w:val="20"/>
+        </w:rPr>
+        <w:t>Anscombe</w:t>
+      </w:r>
+      <w:proofErr w:type="spellEnd"/>
+      <w:r>
+        <w:rPr>
+          <w:rFonts w:ascii="BookmanOldStyle" w:hAnsi="BookmanOldStyle" w:cs="BookmanOldStyle"/>
+          <w:kern w:val="0"/>
+          <w:sz w:val="20"/>
+          <w:szCs w:val="20"/>
+        </w:rPr>
+        <w:t xml:space="preserve"> published a paper containing the table below. It contains the </w:t>
+      </w:r>
+      <w:r>
+        <w:rPr>
+          <w:rFonts w:ascii="HelveticaNeue" w:hAnsi="HelveticaNeue" w:cs="HelveticaNeue"/>
+          <w:kern w:val="0"/>
+          <w:sz w:val="18"/>
+          <w:szCs w:val="18"/>
+        </w:rPr>
+        <w:t xml:space="preserve">&lt;x, y&gt; </w:t>
+      </w:r>
+      <w:r>
+        <w:rPr>
+          <w:rFonts w:ascii="BookmanOldStyle" w:hAnsi="BookmanOldStyle" w:cs="BookmanOldStyle"/>
+          <w:kern w:val="0"/>
+          <w:sz w:val="20"/>
+          <w:szCs w:val="20"/>
+        </w:rPr>
+        <w:t>coordinates of the points in each of four data sets.</w:t>
+      </w:r>
+    </w:p>
+    <w:p>
+      <w:pPr>
+        <w:widowControl/>
         <w:spacing w:before="150" w:after="150"/>
-        <w:ind w:firstLineChars="500" w:firstLine="1200"/>
-        <w:jc w:val="left"/>
-        <w:rPr>
-          <w:rFonts w:ascii="宋体" w:eastAsia="宋体" w:hAnsi="宋体" w:cs="宋体"/>
-          <w:color w:val="333333"/>
-          <w:kern w:val="0"/>
-          <w:sz w:val="24"/>
-          <w:szCs w:val="24"/>
-        </w:rPr>
-      </w:pPr>
-      <w:r>
-        <w:rPr>
-          <w:rFonts w:ascii="宋体" w:eastAsia="宋体" w:hAnsi="宋体" w:cs="宋体" w:hint="eastAsia"/>
-          <w:color w:val="333333"/>
-          <w:kern w:val="0"/>
-          <w:sz w:val="24"/>
-          <w:szCs w:val="24"/>
-        </w:rPr>
-        <w:t>16.4</w:t>
-      </w:r>
-      <w:r>
-        <w:rPr>
-          <w:rFonts w:ascii="宋体" w:eastAsia="宋体" w:hAnsi="宋体" w:cs="宋体"/>
-          <w:color w:val="333333"/>
-          <w:kern w:val="0"/>
-          <w:sz w:val="24"/>
-          <w:szCs w:val="24"/>
-        </w:rPr>
-        <w:t xml:space="preserve"> S</w:t>
-      </w:r>
-      <w:r>
-        <w:rPr>
-          <w:rFonts w:ascii="宋体" w:eastAsia="宋体" w:hAnsi="宋体" w:cs="宋体" w:hint="eastAsia"/>
-          <w:color w:val="333333"/>
-          <w:kern w:val="0"/>
-          <w:sz w:val="24"/>
-          <w:szCs w:val="24"/>
-        </w:rPr>
-        <w:t>tatistical Measures Don</w:t>
-      </w:r>
-      <w:r>
-        <w:rPr>
-          <w:rFonts w:ascii="宋体" w:eastAsia="宋体" w:hAnsi="宋体" w:cs="宋体"/>
-          <w:color w:val="333333"/>
-          <w:kern w:val="0"/>
-          <w:sz w:val="24"/>
-          <w:szCs w:val="24"/>
-        </w:rPr>
-        <w:t>'</w:t>
-      </w:r>
-      <w:r>
-        <w:rPr>
-          <w:rFonts w:ascii="宋体" w:eastAsia="宋体" w:hAnsi="宋体" w:cs="宋体" w:hint="eastAsia"/>
-          <w:color w:val="333333"/>
-          <w:kern w:val="0"/>
-          <w:sz w:val="24"/>
-          <w:szCs w:val="24"/>
-        </w:rPr>
-        <w:t>t,</w:t>
-      </w:r>
-      <w:r>
-        <w:rPr>
-          <w:rFonts w:ascii="宋体" w:eastAsia="宋体" w:hAnsi="宋体" w:cs="宋体"/>
-          <w:color w:val="333333"/>
-          <w:kern w:val="0"/>
-          <w:sz w:val="24"/>
-          <w:szCs w:val="24"/>
-        </w:rPr>
-        <w:t xml:space="preserve"> Tell the Whole Story </w:t>
+        <w:ind w:firstLineChars="500" w:firstLine="1050"/>
+        <w:jc w:val="center"/>
+        <w:rPr>
+          <w:rFonts w:ascii="宋体" w:eastAsia="宋体" w:hAnsi="宋体" w:cs="宋体"/>
+          <w:color w:val="333333"/>
+          <w:kern w:val="0"/>
+          <w:sz w:val="24"/>
+          <w:szCs w:val="24"/>
+        </w:rPr>
+      </w:pPr>
+      <w:r>
+        <w:rPr>
+          <w:noProof/>
+        </w:rPr>
+        <w:drawing>
+          <wp:inline distT="0" distB="0" distL="0" distR="0" wp14:anchorId="50232A2C" wp14:editId="0BFC7330">
+            <wp:extent cx="3438525" cy="2352675"/>
+            <wp:effectExtent l="0" t="0" r="9525" b="9525"/>
+            <wp:docPr id="1" name="图片 1"/>
+            <wp:cNvGraphicFramePr>
+              <a:graphicFrameLocks xmlns:a="http://schemas.openxmlformats.org/drawingml/2006/main" noChangeAspect="1"/>
+            </wp:cNvGraphicFramePr>
+            <a:graphic xmlns:a="http://schemas.openxmlformats.org/drawingml/2006/main">
+              <a:graphicData uri="http://schemas.openxmlformats.org/drawingml/2006/picture">
+                <pic:pic xmlns:pic="http://schemas.openxmlformats.org/drawingml/2006/picture">
+                  <pic:nvPicPr>
+                    <pic:cNvPr id="1" name=""/>
+                    <pic:cNvPicPr/>
+                  </pic:nvPicPr>
+                  <pic:blipFill>
+                    <a:blip r:embed="rId7"/>
+                    <a:stretch>
+                      <a:fillRect/>
+                    </a:stretch>
+                  </pic:blipFill>
+                  <pic:spPr>
+                    <a:xfrm>
+                      <a:off x="0" y="0"/>
+                      <a:ext cx="3438525" cy="2352675"/>
+                    </a:xfrm>
+                    <a:prstGeom prst="rect">
+                      <a:avLst/>
+                    </a:prstGeom>
+                  </pic:spPr>
+                </pic:pic>
+              </a:graphicData>
+            </a:graphic>
+          </wp:inline>
+        </w:drawing>
       </w:r>
     </w:p>
     <w:p>
@@ -384,6 +501,16 @@
           <w:szCs w:val="24"/>
         </w:rPr>
         <w:t>Excel表格</w:t>
+      </w:r>
+      <w:r>
+        <w:rPr>
+          <w:rFonts w:ascii="宋体" w:eastAsia="宋体" w:hAnsi="宋体" w:cs="宋体" w:hint="eastAsia"/>
+          <w:color w:val="333333"/>
+          <w:kern w:val="0"/>
+          <w:sz w:val="24"/>
+          <w:szCs w:val="24"/>
+        </w:rPr>
+        <w:t>；</w:t>
       </w:r>
     </w:p>
     <w:p>
@@ -699,7 +826,7 @@
         </w:rPr>
         <w:t>电邮：</w:t>
       </w:r>
-      <w:hyperlink r:id="rId7" w:history="1">
+      <w:hyperlink r:id="rId8" w:history="1">
         <w:r>
           <w:rPr>
             <w:rFonts w:ascii="宋体" w:eastAsia="宋体" w:hAnsi="宋体" w:cs="宋体" w:hint="eastAsia"/>
@@ -861,17 +988,17 @@
           <w:sz w:val="24"/>
           <w:szCs w:val="24"/>
         </w:rPr>
-        <w:t>可以</w:t>
-      </w:r>
-      <w:r>
-        <w:rPr>
-          <w:rFonts w:ascii="宋体" w:eastAsia="宋体" w:hAnsi="宋体" w:cs="宋体" w:hint="eastAsia"/>
-          <w:color w:val="333333"/>
-          <w:kern w:val="0"/>
-          <w:sz w:val="24"/>
-          <w:szCs w:val="24"/>
-        </w:rPr>
-        <w:t>基于课程</w:t>
+        <w:t>参考</w:t>
+      </w:r>
+      <w:r>
+        <w:rPr>
+          <w:rFonts w:ascii="宋体" w:eastAsia="宋体" w:hAnsi="宋体" w:cs="宋体" w:hint="eastAsia"/>
+          <w:color w:val="333333"/>
+          <w:kern w:val="0"/>
+          <w:sz w:val="24"/>
+          <w:szCs w:val="24"/>
+        </w:rPr>
+        <w:t>课程</w:t>
       </w:r>
       <w:proofErr w:type="spellStart"/>
       <w:r>
@@ -933,16 +1060,6 @@
           <w:sz w:val="24"/>
           <w:szCs w:val="24"/>
         </w:rPr>
-        <w:t>修改</w:t>
-      </w:r>
-      <w:r>
-        <w:rPr>
-          <w:rFonts w:ascii="宋体" w:eastAsia="宋体" w:hAnsi="宋体" w:cs="宋体" w:hint="eastAsia"/>
-          <w:color w:val="333333"/>
-          <w:kern w:val="0"/>
-          <w:sz w:val="24"/>
-          <w:szCs w:val="24"/>
-        </w:rPr>
         <w:t>实现</w:t>
       </w:r>
       <w:r>
@@ -953,14 +1070,397 @@
           <w:sz w:val="24"/>
           <w:szCs w:val="24"/>
         </w:rPr>
-        <w:t>。</w:t>
+        <w:t>（</w:t>
+      </w:r>
+      <w:r>
+        <w:rPr>
+          <w:rFonts w:ascii="宋体" w:eastAsia="宋体" w:hAnsi="宋体" w:cs="宋体" w:hint="eastAsia"/>
+          <w:b/>
+          <w:color w:val="C00000"/>
+          <w:kern w:val="0"/>
+          <w:sz w:val="24"/>
+          <w:szCs w:val="24"/>
+        </w:rPr>
+        <w:t>第</w:t>
+      </w:r>
+      <w:r>
+        <w:rPr>
+          <w:rFonts w:ascii="宋体" w:eastAsia="宋体" w:hAnsi="宋体" w:cs="宋体" w:hint="eastAsia"/>
+          <w:b/>
+          <w:color w:val="C00000"/>
+          <w:kern w:val="0"/>
+          <w:sz w:val="24"/>
+          <w:szCs w:val="24"/>
+        </w:rPr>
+        <w:t>11、</w:t>
+      </w:r>
+      <w:r>
+        <w:rPr>
+          <w:rFonts w:ascii="宋体" w:eastAsia="宋体" w:hAnsi="宋体" w:cs="宋体" w:hint="eastAsia"/>
+          <w:b/>
+          <w:color w:val="C00000"/>
+          <w:kern w:val="0"/>
+          <w:sz w:val="24"/>
+          <w:szCs w:val="24"/>
+        </w:rPr>
+        <w:t>15章</w:t>
+      </w:r>
+      <w:r>
+        <w:rPr>
+          <w:rFonts w:ascii="宋体" w:eastAsia="宋体" w:hAnsi="宋体" w:cs="宋体" w:hint="eastAsia"/>
+          <w:color w:val="333333"/>
+          <w:kern w:val="0"/>
+          <w:sz w:val="24"/>
+          <w:szCs w:val="24"/>
+        </w:rPr>
+        <w:t>）</w:t>
+      </w:r>
+    </w:p>
+    <w:p>
+      <w:pPr>
+        <w:widowControl/>
+        <w:spacing w:before="150" w:after="150"/>
+        <w:ind w:firstLineChars="500" w:firstLine="1200"/>
+        <w:jc w:val="left"/>
+        <w:rPr>
+          <w:rFonts w:ascii="宋体" w:eastAsia="宋体" w:hAnsi="宋体" w:cs="宋体"/>
+          <w:color w:val="333333"/>
+          <w:kern w:val="0"/>
+          <w:sz w:val="24"/>
+          <w:szCs w:val="24"/>
+        </w:rPr>
+      </w:pPr>
+      <w:r>
+        <w:rPr>
+          <w:rFonts w:ascii="宋体" w:eastAsia="宋体" w:hAnsi="宋体" w:cs="宋体" w:hint="eastAsia"/>
+          <w:color w:val="333333"/>
+          <w:kern w:val="0"/>
+          <w:sz w:val="24"/>
+          <w:szCs w:val="24"/>
+        </w:rPr>
+        <w:t>统计指标计算</w:t>
+      </w:r>
+      <w:r>
+        <w:rPr>
+          <w:rFonts w:ascii="宋体" w:eastAsia="宋体" w:hAnsi="宋体" w:cs="宋体" w:hint="eastAsia"/>
+          <w:color w:val="333333"/>
+          <w:kern w:val="0"/>
+          <w:sz w:val="24"/>
+          <w:szCs w:val="24"/>
+        </w:rPr>
+        <w:t>、</w:t>
+      </w:r>
+      <w:r>
+        <w:rPr>
+          <w:rFonts w:ascii="宋体" w:eastAsia="宋体" w:hAnsi="宋体" w:cs="宋体" w:hint="eastAsia"/>
+          <w:color w:val="333333"/>
+          <w:kern w:val="0"/>
+          <w:sz w:val="24"/>
+          <w:szCs w:val="24"/>
+        </w:rPr>
+        <w:t>回归</w:t>
+      </w:r>
+      <w:r>
+        <w:rPr>
+          <w:rFonts w:ascii="宋体" w:eastAsia="宋体" w:hAnsi="宋体" w:cs="宋体" w:hint="eastAsia"/>
+          <w:color w:val="333333"/>
+          <w:kern w:val="0"/>
+          <w:sz w:val="24"/>
+          <w:szCs w:val="24"/>
+        </w:rPr>
+        <w:t>分析</w:t>
+      </w:r>
+      <w:r>
+        <w:rPr>
+          <w:rFonts w:ascii="宋体" w:eastAsia="宋体" w:hAnsi="宋体" w:cs="宋体" w:hint="eastAsia"/>
+          <w:color w:val="333333"/>
+          <w:kern w:val="0"/>
+          <w:sz w:val="24"/>
+          <w:szCs w:val="24"/>
+        </w:rPr>
+        <w:t>:</w:t>
+      </w:r>
+      <w:r>
+        <w:rPr>
+          <w:rFonts w:ascii="宋体" w:eastAsia="宋体" w:hAnsi="宋体" w:cs="宋体"/>
+          <w:color w:val="333333"/>
+          <w:kern w:val="0"/>
+          <w:sz w:val="24"/>
+          <w:szCs w:val="24"/>
+        </w:rPr>
+        <w:t xml:space="preserve"> </w:t>
+      </w:r>
+      <w:r>
+        <w:rPr>
+          <w:rFonts w:ascii="宋体" w:eastAsia="宋体" w:hAnsi="宋体" w:cs="宋体" w:hint="eastAsia"/>
+          <w:color w:val="333333"/>
+          <w:kern w:val="0"/>
+          <w:sz w:val="24"/>
+          <w:szCs w:val="24"/>
+        </w:rPr>
+        <w:t>可使用Python统计库、</w:t>
+      </w:r>
+      <w:proofErr w:type="spellStart"/>
+      <w:r>
+        <w:rPr>
+          <w:rFonts w:ascii="宋体" w:eastAsia="宋体" w:hAnsi="宋体" w:cs="宋体" w:hint="eastAsia"/>
+          <w:color w:val="333333"/>
+          <w:kern w:val="0"/>
+          <w:sz w:val="24"/>
+          <w:szCs w:val="24"/>
+        </w:rPr>
+        <w:t>Numpy</w:t>
+      </w:r>
+      <w:proofErr w:type="spellEnd"/>
+      <w:r>
+        <w:rPr>
+          <w:rFonts w:ascii="宋体" w:eastAsia="宋体" w:hAnsi="宋体" w:cs="宋体" w:hint="eastAsia"/>
+          <w:color w:val="333333"/>
+          <w:kern w:val="0"/>
+          <w:sz w:val="24"/>
+          <w:szCs w:val="24"/>
+        </w:rPr>
+        <w:t>和</w:t>
+      </w:r>
+      <w:proofErr w:type="spellStart"/>
+      <w:r>
+        <w:rPr>
+          <w:rFonts w:ascii="宋体" w:eastAsia="宋体" w:hAnsi="宋体" w:cs="宋体" w:hint="eastAsia"/>
+          <w:color w:val="333333"/>
+          <w:kern w:val="0"/>
+          <w:sz w:val="24"/>
+          <w:szCs w:val="24"/>
+        </w:rPr>
+        <w:t>Scipy</w:t>
+      </w:r>
+      <w:proofErr w:type="spellEnd"/>
+    </w:p>
+    <w:p>
+      <w:pPr>
+        <w:widowControl/>
+        <w:spacing w:before="150" w:after="150"/>
+        <w:ind w:firstLineChars="500" w:firstLine="1200"/>
+        <w:jc w:val="left"/>
+        <w:rPr>
+          <w:rFonts w:ascii="宋体" w:eastAsia="宋体" w:hAnsi="宋体" w:cs="宋体"/>
+          <w:color w:val="333333"/>
+          <w:kern w:val="0"/>
+          <w:sz w:val="24"/>
+          <w:szCs w:val="24"/>
+        </w:rPr>
+      </w:pPr>
+      <w:r>
+        <w:rPr>
+          <w:rFonts w:ascii="宋体" w:eastAsia="宋体" w:hAnsi="宋体" w:cs="宋体" w:hint="eastAsia"/>
+          <w:color w:val="333333"/>
+          <w:kern w:val="0"/>
+          <w:sz w:val="24"/>
+          <w:szCs w:val="24"/>
+        </w:rPr>
+        <w:t>绘制数据点图:</w:t>
+      </w:r>
+      <w:r>
+        <w:rPr>
+          <w:rFonts w:ascii="宋体" w:eastAsia="宋体" w:hAnsi="宋体" w:cs="宋体"/>
+          <w:color w:val="333333"/>
+          <w:kern w:val="0"/>
+          <w:sz w:val="24"/>
+          <w:szCs w:val="24"/>
+        </w:rPr>
+        <w:t xml:space="preserve"> </w:t>
+      </w:r>
+      <w:r>
+        <w:rPr>
+          <w:rFonts w:ascii="宋体" w:eastAsia="宋体" w:hAnsi="宋体" w:cs="宋体" w:hint="eastAsia"/>
+          <w:color w:val="333333"/>
+          <w:kern w:val="0"/>
+          <w:sz w:val="24"/>
+          <w:szCs w:val="24"/>
+        </w:rPr>
+        <w:t>使用</w:t>
+      </w:r>
+      <w:proofErr w:type="spellStart"/>
+      <w:r>
+        <w:rPr>
+          <w:rFonts w:ascii="宋体" w:eastAsia="宋体" w:hAnsi="宋体" w:cs="宋体" w:hint="eastAsia"/>
+          <w:color w:val="333333"/>
+          <w:kern w:val="0"/>
+          <w:sz w:val="24"/>
+          <w:szCs w:val="24"/>
+        </w:rPr>
+        <w:t>Ma</w:t>
+      </w:r>
+      <w:r>
+        <w:rPr>
+          <w:rFonts w:ascii="宋体" w:eastAsia="宋体" w:hAnsi="宋体" w:cs="宋体"/>
+          <w:color w:val="333333"/>
+          <w:kern w:val="0"/>
+          <w:sz w:val="24"/>
+          <w:szCs w:val="24"/>
+        </w:rPr>
+        <w:t>tplotlib</w:t>
+      </w:r>
+      <w:proofErr w:type="spellEnd"/>
+    </w:p>
+    <w:p>
+      <w:pPr>
+        <w:widowControl/>
+        <w:ind w:firstLineChars="708" w:firstLine="1699"/>
+        <w:jc w:val="left"/>
+        <w:rPr>
+          <w:rFonts w:ascii="宋体" w:eastAsia="宋体" w:hAnsi="宋体" w:cs="宋体"/>
+          <w:color w:val="333333"/>
+          <w:kern w:val="0"/>
+          <w:sz w:val="24"/>
+          <w:szCs w:val="24"/>
+        </w:rPr>
+      </w:pPr>
+      <w:r>
+        <w:rPr>
+          <w:rFonts w:ascii="宋体" w:eastAsia="宋体" w:hAnsi="宋体" w:cs="宋体"/>
+          <w:color w:val="333333"/>
+          <w:kern w:val="0"/>
+          <w:sz w:val="24"/>
+          <w:szCs w:val="24"/>
+        </w:rPr>
+        <w:t xml:space="preserve">import </w:t>
+      </w:r>
+      <w:proofErr w:type="spellStart"/>
+      <w:r>
+        <w:rPr>
+          <w:rFonts w:ascii="宋体" w:eastAsia="宋体" w:hAnsi="宋体" w:cs="宋体"/>
+          <w:color w:val="333333"/>
+          <w:kern w:val="0"/>
+          <w:sz w:val="24"/>
+          <w:szCs w:val="24"/>
+        </w:rPr>
+        <w:t>numpy</w:t>
+      </w:r>
+      <w:proofErr w:type="spellEnd"/>
+      <w:r>
+        <w:rPr>
+          <w:rFonts w:ascii="宋体" w:eastAsia="宋体" w:hAnsi="宋体" w:cs="宋体"/>
+          <w:color w:val="333333"/>
+          <w:kern w:val="0"/>
+          <w:sz w:val="24"/>
+          <w:szCs w:val="24"/>
+        </w:rPr>
+        <w:t xml:space="preserve"> as np</w:t>
       </w:r>
       <w:bookmarkStart w:id="0" w:name="_GoBack"/>
       <w:bookmarkEnd w:id="0"/>
     </w:p>
+    <w:p>
+      <w:pPr>
+        <w:widowControl/>
+        <w:ind w:firstLineChars="708" w:firstLine="1699"/>
+        <w:jc w:val="left"/>
+        <w:rPr>
+          <w:rFonts w:ascii="宋体" w:eastAsia="宋体" w:hAnsi="宋体" w:cs="宋体"/>
+          <w:color w:val="333333"/>
+          <w:kern w:val="0"/>
+          <w:sz w:val="24"/>
+          <w:szCs w:val="24"/>
+        </w:rPr>
+      </w:pPr>
+      <w:r>
+        <w:rPr>
+          <w:rFonts w:ascii="宋体" w:eastAsia="宋体" w:hAnsi="宋体" w:cs="宋体"/>
+          <w:color w:val="333333"/>
+          <w:kern w:val="0"/>
+          <w:sz w:val="24"/>
+          <w:szCs w:val="24"/>
+        </w:rPr>
+        <w:t xml:space="preserve">import </w:t>
+      </w:r>
+      <w:proofErr w:type="spellStart"/>
+      <w:proofErr w:type="gramStart"/>
+      <w:r>
+        <w:rPr>
+          <w:rFonts w:ascii="宋体" w:eastAsia="宋体" w:hAnsi="宋体" w:cs="宋体"/>
+          <w:color w:val="333333"/>
+          <w:kern w:val="0"/>
+          <w:sz w:val="24"/>
+          <w:szCs w:val="24"/>
+        </w:rPr>
+        <w:t>matplotlib.pyplot</w:t>
+      </w:r>
+      <w:proofErr w:type="spellEnd"/>
+      <w:proofErr w:type="gramEnd"/>
+      <w:r>
+        <w:rPr>
+          <w:rFonts w:ascii="宋体" w:eastAsia="宋体" w:hAnsi="宋体" w:cs="宋体"/>
+          <w:color w:val="333333"/>
+          <w:kern w:val="0"/>
+          <w:sz w:val="24"/>
+          <w:szCs w:val="24"/>
+        </w:rPr>
+        <w:t xml:space="preserve"> as </w:t>
+      </w:r>
+      <w:proofErr w:type="spellStart"/>
+      <w:r>
+        <w:rPr>
+          <w:rFonts w:ascii="宋体" w:eastAsia="宋体" w:hAnsi="宋体" w:cs="宋体"/>
+          <w:color w:val="333333"/>
+          <w:kern w:val="0"/>
+          <w:sz w:val="24"/>
+          <w:szCs w:val="24"/>
+        </w:rPr>
+        <w:t>plt</w:t>
+      </w:r>
+      <w:proofErr w:type="spellEnd"/>
+    </w:p>
+    <w:p>
+      <w:pPr>
+        <w:widowControl/>
+        <w:ind w:firstLineChars="708" w:firstLine="1699"/>
+        <w:jc w:val="left"/>
+        <w:rPr>
+          <w:rFonts w:ascii="宋体" w:eastAsia="宋体" w:hAnsi="宋体" w:cs="宋体"/>
+          <w:color w:val="333333"/>
+          <w:kern w:val="0"/>
+          <w:sz w:val="24"/>
+          <w:szCs w:val="24"/>
+        </w:rPr>
+      </w:pPr>
+      <w:proofErr w:type="gramStart"/>
+      <w:r>
+        <w:rPr>
+          <w:rFonts w:ascii="宋体" w:eastAsia="宋体" w:hAnsi="宋体" w:cs="宋体"/>
+          <w:color w:val="333333"/>
+          <w:kern w:val="0"/>
+          <w:sz w:val="24"/>
+          <w:szCs w:val="24"/>
+        </w:rPr>
+        <w:t>from  statistics</w:t>
+      </w:r>
+      <w:proofErr w:type="gramEnd"/>
+      <w:r>
+        <w:rPr>
+          <w:rFonts w:ascii="宋体" w:eastAsia="宋体" w:hAnsi="宋体" w:cs="宋体"/>
+          <w:color w:val="333333"/>
+          <w:kern w:val="0"/>
+          <w:sz w:val="24"/>
+          <w:szCs w:val="24"/>
+        </w:rPr>
+        <w:t xml:space="preserve"> import </w:t>
+      </w:r>
+      <w:proofErr w:type="spellStart"/>
+      <w:r>
+        <w:rPr>
+          <w:rFonts w:ascii="宋体" w:eastAsia="宋体" w:hAnsi="宋体" w:cs="宋体"/>
+          <w:color w:val="333333"/>
+          <w:kern w:val="0"/>
+          <w:sz w:val="24"/>
+          <w:szCs w:val="24"/>
+        </w:rPr>
+        <w:t>mean,stdev,variance</w:t>
+      </w:r>
+      <w:proofErr w:type="spellEnd"/>
+    </w:p>
     <w:sectPr>
-      <w:headerReference w:type="default" r:id="rId8"/>
-      <w:footerReference w:type="default" r:id="rId9"/>
+      <w:headerReference w:type="default" r:id="rId9"/>
+      <w:footerReference w:type="default" r:id="rId10"/>
       <w:pgSz w:w="11906" w:h="16838"/>
       <w:pgMar w:top="1440" w:right="1800" w:bottom="1440" w:left="1800" w:header="851" w:footer="992" w:gutter="0"/>
       <w:cols w:space="425"/>
